--- a/draft/BAB II - raw.docx
+++ b/draft/BAB II - raw.docx
@@ -15,8 +15,13 @@
     <w:p/>
     <w:p>
       <w:r>
-        <w:t>2.1 jsoup</w:t>
-      </w:r>
+        <w:t xml:space="preserve">2.1 </w:t>
+      </w:r>
+      <w:proofErr w:type="spellStart"/>
+      <w:r>
+        <w:t>jsoup</w:t>
+      </w:r>
+      <w:proofErr w:type="spellEnd"/>
     </w:p>
     <w:p>
       <w:pPr>
@@ -36,12 +41,133 @@
         </w:rPr>
         <w:t xml:space="preserve">Web Scraping </w:t>
       </w:r>
-      <w:r>
-        <w:rPr>
-          <w:rFonts w:ascii="SFRM1095" w:hAnsi="SFRM1095" w:cs="SFRM1095"/>
-          <w:color w:val="000000"/>
-        </w:rPr>
-        <w:t xml:space="preserve">adalah teknik yang digunakan untuk mendapatkan informasi dari sebuah </w:t>
+      <w:proofErr w:type="spellStart"/>
+      <w:r>
+        <w:rPr>
+          <w:rFonts w:ascii="SFRM1095" w:hAnsi="SFRM1095" w:cs="SFRM1095"/>
+          <w:color w:val="000000"/>
+        </w:rPr>
+        <w:t>adalah</w:t>
+      </w:r>
+      <w:proofErr w:type="spellEnd"/>
+      <w:r>
+        <w:rPr>
+          <w:rFonts w:ascii="SFRM1095" w:hAnsi="SFRM1095" w:cs="SFRM1095"/>
+          <w:color w:val="000000"/>
+        </w:rPr>
+        <w:t xml:space="preserve"> </w:t>
+      </w:r>
+      <w:proofErr w:type="spellStart"/>
+      <w:r>
+        <w:rPr>
+          <w:rFonts w:ascii="SFRM1095" w:hAnsi="SFRM1095" w:cs="SFRM1095"/>
+          <w:color w:val="000000"/>
+        </w:rPr>
+        <w:t>teknik</w:t>
+      </w:r>
+      <w:proofErr w:type="spellEnd"/>
+      <w:r>
+        <w:rPr>
+          <w:rFonts w:ascii="SFRM1095" w:hAnsi="SFRM1095" w:cs="SFRM1095"/>
+          <w:color w:val="000000"/>
+        </w:rPr>
+        <w:t xml:space="preserve"> yang </w:t>
+      </w:r>
+      <w:proofErr w:type="spellStart"/>
+      <w:r>
+        <w:rPr>
+          <w:rFonts w:ascii="SFRM1095" w:hAnsi="SFRM1095" w:cs="SFRM1095"/>
+          <w:color w:val="000000"/>
+        </w:rPr>
+        <w:t>digunakan</w:t>
+      </w:r>
+      <w:proofErr w:type="spellEnd"/>
+      <w:r>
+        <w:rPr>
+          <w:rFonts w:ascii="SFRM1095" w:hAnsi="SFRM1095" w:cs="SFRM1095"/>
+          <w:color w:val="000000"/>
+        </w:rPr>
+        <w:t xml:space="preserve"> </w:t>
+      </w:r>
+      <w:proofErr w:type="spellStart"/>
+      <w:r>
+        <w:rPr>
+          <w:rFonts w:ascii="SFRM1095" w:hAnsi="SFRM1095" w:cs="SFRM1095"/>
+          <w:color w:val="000000"/>
+        </w:rPr>
+        <w:t>untuk</w:t>
+      </w:r>
+      <w:proofErr w:type="spellEnd"/>
+      <w:r>
+        <w:rPr>
+          <w:rFonts w:ascii="SFRM1095" w:hAnsi="SFRM1095" w:cs="SFRM1095"/>
+          <w:color w:val="000000"/>
+        </w:rPr>
+        <w:t xml:space="preserve"> </w:t>
+      </w:r>
+      <w:proofErr w:type="spellStart"/>
+      <w:r>
+        <w:rPr>
+          <w:rFonts w:ascii="SFRM1095" w:hAnsi="SFRM1095" w:cs="SFRM1095"/>
+          <w:color w:val="000000"/>
+        </w:rPr>
+        <w:t>mendapatkan</w:t>
+      </w:r>
+      <w:proofErr w:type="spellEnd"/>
+      <w:r>
+        <w:rPr>
+          <w:rFonts w:ascii="SFRM1095" w:hAnsi="SFRM1095" w:cs="SFRM1095"/>
+          <w:color w:val="000000"/>
+        </w:rPr>
+        <w:t xml:space="preserve"> </w:t>
+      </w:r>
+      <w:proofErr w:type="spellStart"/>
+      <w:r>
+        <w:rPr>
+          <w:rFonts w:ascii="SFRM1095" w:hAnsi="SFRM1095" w:cs="SFRM1095"/>
+          <w:color w:val="000000"/>
+        </w:rPr>
+        <w:t>informasi</w:t>
+      </w:r>
+      <w:proofErr w:type="spellEnd"/>
+      <w:r>
+        <w:rPr>
+          <w:rFonts w:ascii="SFRM1095" w:hAnsi="SFRM1095" w:cs="SFRM1095"/>
+          <w:color w:val="000000"/>
+        </w:rPr>
+        <w:t xml:space="preserve"> </w:t>
+      </w:r>
+      <w:proofErr w:type="spellStart"/>
+      <w:r>
+        <w:rPr>
+          <w:rFonts w:ascii="SFRM1095" w:hAnsi="SFRM1095" w:cs="SFRM1095"/>
+          <w:color w:val="000000"/>
+        </w:rPr>
+        <w:t>dari</w:t>
+      </w:r>
+      <w:proofErr w:type="spellEnd"/>
+      <w:r>
+        <w:rPr>
+          <w:rFonts w:ascii="SFRM1095" w:hAnsi="SFRM1095" w:cs="SFRM1095"/>
+          <w:color w:val="000000"/>
+        </w:rPr>
+        <w:t xml:space="preserve"> </w:t>
+      </w:r>
+      <w:proofErr w:type="spellStart"/>
+      <w:r>
+        <w:rPr>
+          <w:rFonts w:ascii="SFRM1095" w:hAnsi="SFRM1095" w:cs="SFRM1095"/>
+          <w:color w:val="000000"/>
+        </w:rPr>
+        <w:t>sebuah</w:t>
+      </w:r>
+      <w:proofErr w:type="spellEnd"/>
+      <w:r>
+        <w:rPr>
+          <w:rFonts w:ascii="SFRM1095" w:hAnsi="SFRM1095" w:cs="SFRM1095"/>
+          <w:color w:val="000000"/>
+        </w:rPr>
+        <w:t xml:space="preserve"> </w:t>
       </w:r>
       <w:r>
         <w:rPr>
@@ -58,19 +184,135 @@
           <w:color w:val="000000"/>
         </w:rPr>
       </w:pPr>
-      <w:r>
-        <w:rPr>
-          <w:rFonts w:ascii="SFRM1095" w:hAnsi="SFRM1095" w:cs="SFRM1095"/>
-          <w:color w:val="000000"/>
-        </w:rPr>
-        <w:t>secara otomatis bukan menyalin secara manual. Dalam bahasa Java, web scraping dapat diimplementas</w:t>
-      </w:r>
-      <w:r>
-        <w:rPr>
-          <w:rFonts w:ascii="SFRM1095" w:hAnsi="SFRM1095" w:cs="SFRM1095"/>
-          <w:color w:val="000000"/>
-        </w:rPr>
-        <w:t>ikan menggunakan library jsoup.</w:t>
+      <w:proofErr w:type="spellStart"/>
+      <w:proofErr w:type="gramStart"/>
+      <w:r>
+        <w:rPr>
+          <w:rFonts w:ascii="SFRM1095" w:hAnsi="SFRM1095" w:cs="SFRM1095"/>
+          <w:color w:val="000000"/>
+        </w:rPr>
+        <w:t>secara</w:t>
+      </w:r>
+      <w:proofErr w:type="spellEnd"/>
+      <w:proofErr w:type="gramEnd"/>
+      <w:r>
+        <w:rPr>
+          <w:rFonts w:ascii="SFRM1095" w:hAnsi="SFRM1095" w:cs="SFRM1095"/>
+          <w:color w:val="000000"/>
+        </w:rPr>
+        <w:t xml:space="preserve"> </w:t>
+      </w:r>
+      <w:proofErr w:type="spellStart"/>
+      <w:r>
+        <w:rPr>
+          <w:rFonts w:ascii="SFRM1095" w:hAnsi="SFRM1095" w:cs="SFRM1095"/>
+          <w:color w:val="000000"/>
+        </w:rPr>
+        <w:t>otomatis</w:t>
+      </w:r>
+      <w:proofErr w:type="spellEnd"/>
+      <w:r>
+        <w:rPr>
+          <w:rFonts w:ascii="SFRM1095" w:hAnsi="SFRM1095" w:cs="SFRM1095"/>
+          <w:color w:val="000000"/>
+        </w:rPr>
+        <w:t xml:space="preserve">. </w:t>
+      </w:r>
+      <w:proofErr w:type="spellStart"/>
+      <w:r>
+        <w:rPr>
+          <w:rFonts w:ascii="SFRM1095" w:hAnsi="SFRM1095" w:cs="SFRM1095"/>
+          <w:color w:val="000000"/>
+        </w:rPr>
+        <w:t>Dalam</w:t>
+      </w:r>
+      <w:proofErr w:type="spellEnd"/>
+      <w:r>
+        <w:rPr>
+          <w:rFonts w:ascii="SFRM1095" w:hAnsi="SFRM1095" w:cs="SFRM1095"/>
+          <w:color w:val="000000"/>
+        </w:rPr>
+        <w:t xml:space="preserve"> </w:t>
+      </w:r>
+      <w:bookmarkStart w:id="0" w:name="_GoBack"/>
+      <w:bookmarkEnd w:id="0"/>
+      <w:r>
+        <w:rPr>
+          <w:rFonts w:ascii="SFRM1095" w:hAnsi="SFRM1095" w:cs="SFRM1095"/>
+          <w:color w:val="000000"/>
+        </w:rPr>
+        <w:t xml:space="preserve">Java, web scraping </w:t>
+      </w:r>
+      <w:proofErr w:type="spellStart"/>
+      <w:r>
+        <w:rPr>
+          <w:rFonts w:ascii="SFRM1095" w:hAnsi="SFRM1095" w:cs="SFRM1095"/>
+          <w:color w:val="000000"/>
+        </w:rPr>
+        <w:t>dapat</w:t>
+      </w:r>
+      <w:proofErr w:type="spellEnd"/>
+      <w:r>
+        <w:rPr>
+          <w:rFonts w:ascii="SFRM1095" w:hAnsi="SFRM1095" w:cs="SFRM1095"/>
+          <w:color w:val="000000"/>
+        </w:rPr>
+        <w:t xml:space="preserve"> </w:t>
+      </w:r>
+      <w:proofErr w:type="spellStart"/>
+      <w:r>
+        <w:rPr>
+          <w:rFonts w:ascii="SFRM1095" w:hAnsi="SFRM1095" w:cs="SFRM1095"/>
+          <w:color w:val="000000"/>
+        </w:rPr>
+        <w:t>diimplementas</w:t>
+      </w:r>
+      <w:r>
+        <w:rPr>
+          <w:rFonts w:ascii="SFRM1095" w:hAnsi="SFRM1095" w:cs="SFRM1095"/>
+          <w:color w:val="000000"/>
+        </w:rPr>
+        <w:t>ikan</w:t>
+      </w:r>
+      <w:proofErr w:type="spellEnd"/>
+      <w:r>
+        <w:rPr>
+          <w:rFonts w:ascii="SFRM1095" w:hAnsi="SFRM1095" w:cs="SFRM1095"/>
+          <w:color w:val="000000"/>
+        </w:rPr>
+        <w:t xml:space="preserve"> </w:t>
+      </w:r>
+      <w:proofErr w:type="spellStart"/>
+      <w:r>
+        <w:rPr>
+          <w:rFonts w:ascii="SFRM1095" w:hAnsi="SFRM1095" w:cs="SFRM1095"/>
+          <w:color w:val="000000"/>
+        </w:rPr>
+        <w:t>menggunakan</w:t>
+      </w:r>
+      <w:proofErr w:type="spellEnd"/>
+      <w:r>
+        <w:rPr>
+          <w:rFonts w:ascii="SFRM1095" w:hAnsi="SFRM1095" w:cs="SFRM1095"/>
+          <w:color w:val="000000"/>
+        </w:rPr>
+        <w:t xml:space="preserve"> library </w:t>
+      </w:r>
+      <w:proofErr w:type="spellStart"/>
+      <w:r>
+        <w:rPr>
+          <w:rFonts w:ascii="SFRM1095" w:hAnsi="SFRM1095" w:cs="SFRM1095"/>
+          <w:color w:val="000000"/>
+        </w:rPr>
+        <w:t>jsoup</w:t>
+      </w:r>
+      <w:proofErr w:type="spellEnd"/>
+      <w:r>
+        <w:rPr>
+          <w:rFonts w:ascii="SFRM1095" w:hAnsi="SFRM1095" w:cs="SFRM1095"/>
+          <w:color w:val="000000"/>
+        </w:rPr>
+        <w:t>.</w:t>
       </w:r>
       <w:r>
         <w:rPr>
@@ -84,49 +326,464 @@
           <w:rFonts w:ascii="SFRM1095" w:hAnsi="SFRM1095" w:cs="SFRM1095"/>
           <w:color w:val="000000"/>
         </w:rPr>
-        <w:t xml:space="preserve"> yang disediakan oleh jsoup dapat digunakan</w:t>
-      </w:r>
-      <w:r>
-        <w:rPr>
-          <w:rFonts w:ascii="SFRM1095" w:hAnsi="SFRM1095" w:cs="SFRM1095"/>
-          <w:color w:val="000000"/>
-        </w:rPr>
-        <w:t xml:space="preserve"> untuk menyeleksi </w:t>
-      </w:r>
-      <w:r>
-        <w:rPr>
-          <w:rFonts w:ascii="SFRM1095" w:hAnsi="SFRM1095" w:cs="SFRM1095"/>
-          <w:color w:val="000000"/>
-        </w:rPr>
-        <w:t xml:space="preserve">dan memanipulasi data. </w:t>
-      </w:r>
-      <w:r>
-        <w:rPr>
-          <w:rFonts w:ascii="SFRM1095" w:hAnsi="SFRM1095" w:cs="SFRM1095"/>
-          <w:color w:val="000000"/>
-        </w:rPr>
-        <w:t xml:space="preserve">Elemen HTML akan di-parse ke dalam bentuk Document Object Model (DOM) yang direpresentasikan dalam kelas Document. </w:t>
-      </w:r>
-      <w:r>
-        <w:rPr>
-          <w:rFonts w:ascii="SFRM1095" w:hAnsi="SFRM1095" w:cs="SFRM1095"/>
-          <w:color w:val="000000"/>
-        </w:rPr>
-        <w:t>Dalam menyeleksi data, jsoup memanfaatkan CSS Selector untuk mendapatkan elemen HTML yang diinginkan</w:t>
-      </w:r>
-      <w:r>
-        <w:rPr>
-          <w:rFonts w:ascii="SFRM1095" w:hAnsi="SFRM1095" w:cs="SFRM1095"/>
-          <w:color w:val="000000"/>
-        </w:rPr>
-        <w:t xml:space="preserve"> dari objek D</w:t>
-      </w:r>
-      <w:r>
-        <w:rPr>
-          <w:rFonts w:ascii="SFRM1095" w:hAnsi="SFRM1095" w:cs="SFRM1095"/>
-          <w:color w:val="000000"/>
-        </w:rPr>
-        <w:t>ocument hasil dari parsing HTML</w:t>
+        <w:t xml:space="preserve"> yang </w:t>
+      </w:r>
+      <w:proofErr w:type="spellStart"/>
+      <w:r>
+        <w:rPr>
+          <w:rFonts w:ascii="SFRM1095" w:hAnsi="SFRM1095" w:cs="SFRM1095"/>
+          <w:color w:val="000000"/>
+        </w:rPr>
+        <w:t>disediakan</w:t>
+      </w:r>
+      <w:proofErr w:type="spellEnd"/>
+      <w:r>
+        <w:rPr>
+          <w:rFonts w:ascii="SFRM1095" w:hAnsi="SFRM1095" w:cs="SFRM1095"/>
+          <w:color w:val="000000"/>
+        </w:rPr>
+        <w:t xml:space="preserve"> </w:t>
+      </w:r>
+      <w:proofErr w:type="spellStart"/>
+      <w:r>
+        <w:rPr>
+          <w:rFonts w:ascii="SFRM1095" w:hAnsi="SFRM1095" w:cs="SFRM1095"/>
+          <w:color w:val="000000"/>
+        </w:rPr>
+        <w:t>oleh</w:t>
+      </w:r>
+      <w:proofErr w:type="spellEnd"/>
+      <w:r>
+        <w:rPr>
+          <w:rFonts w:ascii="SFRM1095" w:hAnsi="SFRM1095" w:cs="SFRM1095"/>
+          <w:color w:val="000000"/>
+        </w:rPr>
+        <w:t xml:space="preserve"> </w:t>
+      </w:r>
+      <w:proofErr w:type="spellStart"/>
+      <w:r>
+        <w:rPr>
+          <w:rFonts w:ascii="SFRM1095" w:hAnsi="SFRM1095" w:cs="SFRM1095"/>
+          <w:color w:val="000000"/>
+        </w:rPr>
+        <w:t>jsoup</w:t>
+      </w:r>
+      <w:proofErr w:type="spellEnd"/>
+      <w:r>
+        <w:rPr>
+          <w:rFonts w:ascii="SFRM1095" w:hAnsi="SFRM1095" w:cs="SFRM1095"/>
+          <w:color w:val="000000"/>
+        </w:rPr>
+        <w:t xml:space="preserve"> </w:t>
+      </w:r>
+      <w:proofErr w:type="spellStart"/>
+      <w:r>
+        <w:rPr>
+          <w:rFonts w:ascii="SFRM1095" w:hAnsi="SFRM1095" w:cs="SFRM1095"/>
+          <w:color w:val="000000"/>
+        </w:rPr>
+        <w:t>dapat</w:t>
+      </w:r>
+      <w:proofErr w:type="spellEnd"/>
+      <w:r>
+        <w:rPr>
+          <w:rFonts w:ascii="SFRM1095" w:hAnsi="SFRM1095" w:cs="SFRM1095"/>
+          <w:color w:val="000000"/>
+        </w:rPr>
+        <w:t xml:space="preserve"> </w:t>
+      </w:r>
+      <w:proofErr w:type="spellStart"/>
+      <w:r>
+        <w:rPr>
+          <w:rFonts w:ascii="SFRM1095" w:hAnsi="SFRM1095" w:cs="SFRM1095"/>
+          <w:color w:val="000000"/>
+        </w:rPr>
+        <w:t>digunakan</w:t>
+      </w:r>
+      <w:proofErr w:type="spellEnd"/>
+      <w:r>
+        <w:rPr>
+          <w:rFonts w:ascii="SFRM1095" w:hAnsi="SFRM1095" w:cs="SFRM1095"/>
+          <w:color w:val="000000"/>
+        </w:rPr>
+        <w:t xml:space="preserve"> </w:t>
+      </w:r>
+      <w:proofErr w:type="spellStart"/>
+      <w:r>
+        <w:rPr>
+          <w:rFonts w:ascii="SFRM1095" w:hAnsi="SFRM1095" w:cs="SFRM1095"/>
+          <w:color w:val="000000"/>
+        </w:rPr>
+        <w:t>untuk</w:t>
+      </w:r>
+      <w:proofErr w:type="spellEnd"/>
+      <w:r>
+        <w:rPr>
+          <w:rFonts w:ascii="SFRM1095" w:hAnsi="SFRM1095" w:cs="SFRM1095"/>
+          <w:color w:val="000000"/>
+        </w:rPr>
+        <w:t xml:space="preserve"> </w:t>
+      </w:r>
+      <w:proofErr w:type="spellStart"/>
+      <w:r>
+        <w:rPr>
+          <w:rFonts w:ascii="SFRM1095" w:hAnsi="SFRM1095" w:cs="SFRM1095"/>
+          <w:color w:val="000000"/>
+        </w:rPr>
+        <w:t>menyeleksi</w:t>
+      </w:r>
+      <w:proofErr w:type="spellEnd"/>
+      <w:r>
+        <w:rPr>
+          <w:rFonts w:ascii="SFRM1095" w:hAnsi="SFRM1095" w:cs="SFRM1095"/>
+          <w:color w:val="000000"/>
+        </w:rPr>
+        <w:t xml:space="preserve"> </w:t>
+      </w:r>
+      <w:proofErr w:type="spellStart"/>
+      <w:r>
+        <w:rPr>
+          <w:rFonts w:ascii="SFRM1095" w:hAnsi="SFRM1095" w:cs="SFRM1095"/>
+          <w:color w:val="000000"/>
+        </w:rPr>
+        <w:t>dan</w:t>
+      </w:r>
+      <w:proofErr w:type="spellEnd"/>
+      <w:r>
+        <w:rPr>
+          <w:rFonts w:ascii="SFRM1095" w:hAnsi="SFRM1095" w:cs="SFRM1095"/>
+          <w:color w:val="000000"/>
+        </w:rPr>
+        <w:t xml:space="preserve"> </w:t>
+      </w:r>
+      <w:proofErr w:type="spellStart"/>
+      <w:r>
+        <w:rPr>
+          <w:rFonts w:ascii="SFRM1095" w:hAnsi="SFRM1095" w:cs="SFRM1095"/>
+          <w:color w:val="000000"/>
+        </w:rPr>
+        <w:t>memanipulasi</w:t>
+      </w:r>
+      <w:proofErr w:type="spellEnd"/>
+      <w:r>
+        <w:rPr>
+          <w:rFonts w:ascii="SFRM1095" w:hAnsi="SFRM1095" w:cs="SFRM1095"/>
+          <w:color w:val="000000"/>
+        </w:rPr>
+        <w:t xml:space="preserve"> data. </w:t>
+      </w:r>
+      <w:proofErr w:type="spellStart"/>
+      <w:r>
+        <w:rPr>
+          <w:rFonts w:ascii="SFRM1095" w:hAnsi="SFRM1095" w:cs="SFRM1095"/>
+          <w:color w:val="000000"/>
+        </w:rPr>
+        <w:t>Elemen</w:t>
+      </w:r>
+      <w:proofErr w:type="spellEnd"/>
+      <w:r>
+        <w:rPr>
+          <w:rFonts w:ascii="SFRM1095" w:hAnsi="SFRM1095" w:cs="SFRM1095"/>
+          <w:color w:val="000000"/>
+        </w:rPr>
+        <w:t xml:space="preserve"> HTML </w:t>
+      </w:r>
+      <w:proofErr w:type="spellStart"/>
+      <w:proofErr w:type="gramStart"/>
+      <w:r>
+        <w:rPr>
+          <w:rFonts w:ascii="SFRM1095" w:hAnsi="SFRM1095" w:cs="SFRM1095"/>
+          <w:color w:val="000000"/>
+        </w:rPr>
+        <w:t>akan</w:t>
+      </w:r>
+      <w:proofErr w:type="spellEnd"/>
+      <w:proofErr w:type="gramEnd"/>
+      <w:r>
+        <w:rPr>
+          <w:rFonts w:ascii="SFRM1095" w:hAnsi="SFRM1095" w:cs="SFRM1095"/>
+          <w:color w:val="000000"/>
+        </w:rPr>
+        <w:t xml:space="preserve"> di-parse </w:t>
+      </w:r>
+      <w:proofErr w:type="spellStart"/>
+      <w:r>
+        <w:rPr>
+          <w:rFonts w:ascii="SFRM1095" w:hAnsi="SFRM1095" w:cs="SFRM1095"/>
+          <w:color w:val="000000"/>
+        </w:rPr>
+        <w:t>ke</w:t>
+      </w:r>
+      <w:proofErr w:type="spellEnd"/>
+      <w:r>
+        <w:rPr>
+          <w:rFonts w:ascii="SFRM1095" w:hAnsi="SFRM1095" w:cs="SFRM1095"/>
+          <w:color w:val="000000"/>
+        </w:rPr>
+        <w:t xml:space="preserve"> </w:t>
+      </w:r>
+      <w:proofErr w:type="spellStart"/>
+      <w:r>
+        <w:rPr>
+          <w:rFonts w:ascii="SFRM1095" w:hAnsi="SFRM1095" w:cs="SFRM1095"/>
+          <w:color w:val="000000"/>
+        </w:rPr>
+        <w:t>dalam</w:t>
+      </w:r>
+      <w:proofErr w:type="spellEnd"/>
+      <w:r>
+        <w:rPr>
+          <w:rFonts w:ascii="SFRM1095" w:hAnsi="SFRM1095" w:cs="SFRM1095"/>
+          <w:color w:val="000000"/>
+        </w:rPr>
+        <w:t xml:space="preserve"> </w:t>
+      </w:r>
+      <w:proofErr w:type="spellStart"/>
+      <w:r>
+        <w:rPr>
+          <w:rFonts w:ascii="SFRM1095" w:hAnsi="SFRM1095" w:cs="SFRM1095"/>
+          <w:color w:val="000000"/>
+        </w:rPr>
+        <w:t>bentuk</w:t>
+      </w:r>
+      <w:proofErr w:type="spellEnd"/>
+      <w:r>
+        <w:rPr>
+          <w:rFonts w:ascii="SFRM1095" w:hAnsi="SFRM1095" w:cs="SFRM1095"/>
+          <w:color w:val="000000"/>
+        </w:rPr>
+        <w:t xml:space="preserve"> Document Object Model (DOM) yang </w:t>
+      </w:r>
+      <w:proofErr w:type="spellStart"/>
+      <w:r>
+        <w:rPr>
+          <w:rFonts w:ascii="SFRM1095" w:hAnsi="SFRM1095" w:cs="SFRM1095"/>
+          <w:color w:val="000000"/>
+        </w:rPr>
+        <w:t>direpresentasikan</w:t>
+      </w:r>
+      <w:proofErr w:type="spellEnd"/>
+      <w:r>
+        <w:rPr>
+          <w:rFonts w:ascii="SFRM1095" w:hAnsi="SFRM1095" w:cs="SFRM1095"/>
+          <w:color w:val="000000"/>
+        </w:rPr>
+        <w:t xml:space="preserve"> </w:t>
+      </w:r>
+      <w:proofErr w:type="spellStart"/>
+      <w:r>
+        <w:rPr>
+          <w:rFonts w:ascii="SFRM1095" w:hAnsi="SFRM1095" w:cs="SFRM1095"/>
+          <w:color w:val="000000"/>
+        </w:rPr>
+        <w:t>dalam</w:t>
+      </w:r>
+      <w:proofErr w:type="spellEnd"/>
+      <w:r>
+        <w:rPr>
+          <w:rFonts w:ascii="SFRM1095" w:hAnsi="SFRM1095" w:cs="SFRM1095"/>
+          <w:color w:val="000000"/>
+        </w:rPr>
+        <w:t xml:space="preserve"> </w:t>
+      </w:r>
+      <w:proofErr w:type="spellStart"/>
+      <w:r>
+        <w:rPr>
+          <w:rFonts w:ascii="SFRM1095" w:hAnsi="SFRM1095" w:cs="SFRM1095"/>
+          <w:color w:val="000000"/>
+        </w:rPr>
+        <w:t>kelas</w:t>
+      </w:r>
+      <w:proofErr w:type="spellEnd"/>
+      <w:r>
+        <w:rPr>
+          <w:rFonts w:ascii="SFRM1095" w:hAnsi="SFRM1095" w:cs="SFRM1095"/>
+          <w:color w:val="000000"/>
+        </w:rPr>
+        <w:t xml:space="preserve"> Document. </w:t>
+      </w:r>
+      <w:proofErr w:type="spellStart"/>
+      <w:r>
+        <w:rPr>
+          <w:rFonts w:ascii="SFRM1095" w:hAnsi="SFRM1095" w:cs="SFRM1095"/>
+          <w:color w:val="000000"/>
+        </w:rPr>
+        <w:t>Dalam</w:t>
+      </w:r>
+      <w:proofErr w:type="spellEnd"/>
+      <w:r>
+        <w:rPr>
+          <w:rFonts w:ascii="SFRM1095" w:hAnsi="SFRM1095" w:cs="SFRM1095"/>
+          <w:color w:val="000000"/>
+        </w:rPr>
+        <w:t xml:space="preserve"> </w:t>
+      </w:r>
+      <w:proofErr w:type="spellStart"/>
+      <w:r>
+        <w:rPr>
+          <w:rFonts w:ascii="SFRM1095" w:hAnsi="SFRM1095" w:cs="SFRM1095"/>
+          <w:color w:val="000000"/>
+        </w:rPr>
+        <w:t>menyeleksi</w:t>
+      </w:r>
+      <w:proofErr w:type="spellEnd"/>
+      <w:r>
+        <w:rPr>
+          <w:rFonts w:ascii="SFRM1095" w:hAnsi="SFRM1095" w:cs="SFRM1095"/>
+          <w:color w:val="000000"/>
+        </w:rPr>
+        <w:t xml:space="preserve"> data, </w:t>
+      </w:r>
+      <w:proofErr w:type="spellStart"/>
+      <w:r>
+        <w:rPr>
+          <w:rFonts w:ascii="SFRM1095" w:hAnsi="SFRM1095" w:cs="SFRM1095"/>
+          <w:color w:val="000000"/>
+        </w:rPr>
+        <w:t>jsoup</w:t>
+      </w:r>
+      <w:proofErr w:type="spellEnd"/>
+      <w:r>
+        <w:rPr>
+          <w:rFonts w:ascii="SFRM1095" w:hAnsi="SFRM1095" w:cs="SFRM1095"/>
+          <w:color w:val="000000"/>
+        </w:rPr>
+        <w:t xml:space="preserve"> </w:t>
+      </w:r>
+      <w:proofErr w:type="spellStart"/>
+      <w:r>
+        <w:rPr>
+          <w:rFonts w:ascii="SFRM1095" w:hAnsi="SFRM1095" w:cs="SFRM1095"/>
+          <w:color w:val="000000"/>
+        </w:rPr>
+        <w:t>memanfaatkan</w:t>
+      </w:r>
+      <w:proofErr w:type="spellEnd"/>
+      <w:r>
+        <w:rPr>
+          <w:rFonts w:ascii="SFRM1095" w:hAnsi="SFRM1095" w:cs="SFRM1095"/>
+          <w:color w:val="000000"/>
+        </w:rPr>
+        <w:t xml:space="preserve"> CSS Selector </w:t>
+      </w:r>
+      <w:proofErr w:type="spellStart"/>
+      <w:r>
+        <w:rPr>
+          <w:rFonts w:ascii="SFRM1095" w:hAnsi="SFRM1095" w:cs="SFRM1095"/>
+          <w:color w:val="000000"/>
+        </w:rPr>
+        <w:t>untuk</w:t>
+      </w:r>
+      <w:proofErr w:type="spellEnd"/>
+      <w:r>
+        <w:rPr>
+          <w:rFonts w:ascii="SFRM1095" w:hAnsi="SFRM1095" w:cs="SFRM1095"/>
+          <w:color w:val="000000"/>
+        </w:rPr>
+        <w:t xml:space="preserve"> </w:t>
+      </w:r>
+      <w:proofErr w:type="spellStart"/>
+      <w:r>
+        <w:rPr>
+          <w:rFonts w:ascii="SFRM1095" w:hAnsi="SFRM1095" w:cs="SFRM1095"/>
+          <w:color w:val="000000"/>
+        </w:rPr>
+        <w:t>mendapatkan</w:t>
+      </w:r>
+      <w:proofErr w:type="spellEnd"/>
+      <w:r>
+        <w:rPr>
+          <w:rFonts w:ascii="SFRM1095" w:hAnsi="SFRM1095" w:cs="SFRM1095"/>
+          <w:color w:val="000000"/>
+        </w:rPr>
+        <w:t xml:space="preserve"> </w:t>
+      </w:r>
+      <w:proofErr w:type="spellStart"/>
+      <w:r>
+        <w:rPr>
+          <w:rFonts w:ascii="SFRM1095" w:hAnsi="SFRM1095" w:cs="SFRM1095"/>
+          <w:color w:val="000000"/>
+        </w:rPr>
+        <w:t>elemen</w:t>
+      </w:r>
+      <w:proofErr w:type="spellEnd"/>
+      <w:r>
+        <w:rPr>
+          <w:rFonts w:ascii="SFRM1095" w:hAnsi="SFRM1095" w:cs="SFRM1095"/>
+          <w:color w:val="000000"/>
+        </w:rPr>
+        <w:t xml:space="preserve"> HTML yang </w:t>
+      </w:r>
+      <w:proofErr w:type="spellStart"/>
+      <w:r>
+        <w:rPr>
+          <w:rFonts w:ascii="SFRM1095" w:hAnsi="SFRM1095" w:cs="SFRM1095"/>
+          <w:color w:val="000000"/>
+        </w:rPr>
+        <w:t>diinginkan</w:t>
+      </w:r>
+      <w:proofErr w:type="spellEnd"/>
+      <w:r>
+        <w:rPr>
+          <w:rFonts w:ascii="SFRM1095" w:hAnsi="SFRM1095" w:cs="SFRM1095"/>
+          <w:color w:val="000000"/>
+        </w:rPr>
+        <w:t xml:space="preserve"> </w:t>
+      </w:r>
+      <w:proofErr w:type="spellStart"/>
+      <w:r>
+        <w:rPr>
+          <w:rFonts w:ascii="SFRM1095" w:hAnsi="SFRM1095" w:cs="SFRM1095"/>
+          <w:color w:val="000000"/>
+        </w:rPr>
+        <w:t>dari</w:t>
+      </w:r>
+      <w:proofErr w:type="spellEnd"/>
+      <w:r>
+        <w:rPr>
+          <w:rFonts w:ascii="SFRM1095" w:hAnsi="SFRM1095" w:cs="SFRM1095"/>
+          <w:color w:val="000000"/>
+        </w:rPr>
+        <w:t xml:space="preserve"> </w:t>
+      </w:r>
+      <w:proofErr w:type="spellStart"/>
+      <w:r>
+        <w:rPr>
+          <w:rFonts w:ascii="SFRM1095" w:hAnsi="SFRM1095" w:cs="SFRM1095"/>
+          <w:color w:val="000000"/>
+        </w:rPr>
+        <w:t>objek</w:t>
+      </w:r>
+      <w:proofErr w:type="spellEnd"/>
+      <w:r>
+        <w:rPr>
+          <w:rFonts w:ascii="SFRM1095" w:hAnsi="SFRM1095" w:cs="SFRM1095"/>
+          <w:color w:val="000000"/>
+        </w:rPr>
+        <w:t xml:space="preserve"> D</w:t>
+      </w:r>
+      <w:r>
+        <w:rPr>
+          <w:rFonts w:ascii="SFRM1095" w:hAnsi="SFRM1095" w:cs="SFRM1095"/>
+          <w:color w:val="000000"/>
+        </w:rPr>
+        <w:t xml:space="preserve">ocument </w:t>
+      </w:r>
+      <w:proofErr w:type="spellStart"/>
+      <w:r>
+        <w:rPr>
+          <w:rFonts w:ascii="SFRM1095" w:hAnsi="SFRM1095" w:cs="SFRM1095"/>
+          <w:color w:val="000000"/>
+        </w:rPr>
+        <w:t>hasil</w:t>
+      </w:r>
+      <w:proofErr w:type="spellEnd"/>
+      <w:r>
+        <w:rPr>
+          <w:rFonts w:ascii="SFRM1095" w:hAnsi="SFRM1095" w:cs="SFRM1095"/>
+          <w:color w:val="000000"/>
+        </w:rPr>
+        <w:t xml:space="preserve"> parsing HTML</w:t>
       </w:r>
       <w:r>
         <w:rPr>
@@ -135,26 +792,214 @@
         </w:rPr>
         <w:t xml:space="preserve">. </w:t>
       </w:r>
-      <w:r>
-        <w:rPr>
-          <w:rFonts w:ascii="SFRM1095" w:hAnsi="SFRM1095" w:cs="SFRM1095"/>
-          <w:color w:val="000000"/>
-        </w:rPr>
-        <w:t>Hasil proses</w:t>
-      </w:r>
-      <w:r>
-        <w:rPr>
-          <w:rFonts w:ascii="SFRM1095" w:hAnsi="SFRM1095" w:cs="SFRM1095"/>
-          <w:color w:val="000000"/>
-        </w:rPr>
-        <w:t xml:space="preserve"> </w:t>
-      </w:r>
-      <w:r>
-        <w:rPr>
-          <w:rFonts w:ascii="SFRM1095" w:hAnsi="SFRM1095" w:cs="SFRM1095"/>
-          <w:color w:val="000000"/>
-        </w:rPr>
-        <w:t>seleksi akan ditampung ke dalam objek bertipe Elemen yang merepresentasikan element pada HTML. Kemudian e</w:t>
+      <w:proofErr w:type="spellStart"/>
+      <w:r>
+        <w:rPr>
+          <w:rFonts w:ascii="SFRM1095" w:hAnsi="SFRM1095" w:cs="SFRM1095"/>
+          <w:color w:val="000000"/>
+        </w:rPr>
+        <w:t>Hasil</w:t>
+      </w:r>
+      <w:proofErr w:type="spellEnd"/>
+      <w:r>
+        <w:rPr>
+          <w:rFonts w:ascii="SFRM1095" w:hAnsi="SFRM1095" w:cs="SFRM1095"/>
+          <w:color w:val="000000"/>
+        </w:rPr>
+        <w:t xml:space="preserve"> proses</w:t>
+      </w:r>
+      <w:r>
+        <w:rPr>
+          <w:rFonts w:ascii="SFRM1095" w:hAnsi="SFRM1095" w:cs="SFRM1095"/>
+          <w:color w:val="000000"/>
+        </w:rPr>
+        <w:t xml:space="preserve"> </w:t>
+      </w:r>
+      <w:proofErr w:type="spellStart"/>
+      <w:r>
+        <w:rPr>
+          <w:rFonts w:ascii="SFRM1095" w:hAnsi="SFRM1095" w:cs="SFRM1095"/>
+          <w:color w:val="000000"/>
+        </w:rPr>
+        <w:t>seleksi</w:t>
+      </w:r>
+      <w:proofErr w:type="spellEnd"/>
+      <w:r>
+        <w:rPr>
+          <w:rFonts w:ascii="SFRM1095" w:hAnsi="SFRM1095" w:cs="SFRM1095"/>
+          <w:color w:val="000000"/>
+        </w:rPr>
+        <w:t xml:space="preserve"> </w:t>
+      </w:r>
+      <w:proofErr w:type="spellStart"/>
+      <w:proofErr w:type="gramStart"/>
+      <w:r>
+        <w:rPr>
+          <w:rFonts w:ascii="SFRM1095" w:hAnsi="SFRM1095" w:cs="SFRM1095"/>
+          <w:color w:val="000000"/>
+        </w:rPr>
+        <w:t>akan</w:t>
+      </w:r>
+      <w:proofErr w:type="spellEnd"/>
+      <w:proofErr w:type="gramEnd"/>
+      <w:r>
+        <w:rPr>
+          <w:rFonts w:ascii="SFRM1095" w:hAnsi="SFRM1095" w:cs="SFRM1095"/>
+          <w:color w:val="000000"/>
+        </w:rPr>
+        <w:t xml:space="preserve"> </w:t>
+      </w:r>
+      <w:proofErr w:type="spellStart"/>
+      <w:r>
+        <w:rPr>
+          <w:rFonts w:ascii="SFRM1095" w:hAnsi="SFRM1095" w:cs="SFRM1095"/>
+          <w:color w:val="000000"/>
+        </w:rPr>
+        <w:t>ditampung</w:t>
+      </w:r>
+      <w:proofErr w:type="spellEnd"/>
+      <w:r>
+        <w:rPr>
+          <w:rFonts w:ascii="SFRM1095" w:hAnsi="SFRM1095" w:cs="SFRM1095"/>
+          <w:color w:val="000000"/>
+        </w:rPr>
+        <w:t xml:space="preserve"> </w:t>
+      </w:r>
+      <w:proofErr w:type="spellStart"/>
+      <w:r>
+        <w:rPr>
+          <w:rFonts w:ascii="SFRM1095" w:hAnsi="SFRM1095" w:cs="SFRM1095"/>
+          <w:color w:val="000000"/>
+        </w:rPr>
+        <w:t>ke</w:t>
+      </w:r>
+      <w:proofErr w:type="spellEnd"/>
+      <w:r>
+        <w:rPr>
+          <w:rFonts w:ascii="SFRM1095" w:hAnsi="SFRM1095" w:cs="SFRM1095"/>
+          <w:color w:val="000000"/>
+        </w:rPr>
+        <w:t xml:space="preserve"> </w:t>
+      </w:r>
+      <w:proofErr w:type="spellStart"/>
+      <w:r>
+        <w:rPr>
+          <w:rFonts w:ascii="SFRM1095" w:hAnsi="SFRM1095" w:cs="SFRM1095"/>
+          <w:color w:val="000000"/>
+        </w:rPr>
+        <w:t>dalam</w:t>
+      </w:r>
+      <w:proofErr w:type="spellEnd"/>
+      <w:r>
+        <w:rPr>
+          <w:rFonts w:ascii="SFRM1095" w:hAnsi="SFRM1095" w:cs="SFRM1095"/>
+          <w:color w:val="000000"/>
+        </w:rPr>
+        <w:t xml:space="preserve"> </w:t>
+      </w:r>
+      <w:proofErr w:type="spellStart"/>
+      <w:r>
+        <w:rPr>
+          <w:rFonts w:ascii="SFRM1095" w:hAnsi="SFRM1095" w:cs="SFRM1095"/>
+          <w:color w:val="000000"/>
+        </w:rPr>
+        <w:t>objek</w:t>
+      </w:r>
+      <w:proofErr w:type="spellEnd"/>
+      <w:r>
+        <w:rPr>
+          <w:rFonts w:ascii="SFRM1095" w:hAnsi="SFRM1095" w:cs="SFRM1095"/>
+          <w:color w:val="000000"/>
+        </w:rPr>
+        <w:t xml:space="preserve"> </w:t>
+      </w:r>
+      <w:proofErr w:type="spellStart"/>
+      <w:r>
+        <w:rPr>
+          <w:rFonts w:ascii="SFRM1095" w:hAnsi="SFRM1095" w:cs="SFRM1095"/>
+          <w:color w:val="000000"/>
+        </w:rPr>
+        <w:t>bertipe</w:t>
+      </w:r>
+      <w:proofErr w:type="spellEnd"/>
+      <w:r>
+        <w:rPr>
+          <w:rFonts w:ascii="SFRM1095" w:hAnsi="SFRM1095" w:cs="SFRM1095"/>
+          <w:color w:val="000000"/>
+        </w:rPr>
+        <w:t xml:space="preserve"> </w:t>
+      </w:r>
+      <w:proofErr w:type="spellStart"/>
+      <w:r>
+        <w:rPr>
+          <w:rFonts w:ascii="SFRM1095" w:hAnsi="SFRM1095" w:cs="SFRM1095"/>
+          <w:color w:val="000000"/>
+        </w:rPr>
+        <w:t>Elemen</w:t>
+      </w:r>
+      <w:proofErr w:type="spellEnd"/>
+      <w:r>
+        <w:rPr>
+          <w:rFonts w:ascii="SFRM1095" w:hAnsi="SFRM1095" w:cs="SFRM1095"/>
+          <w:color w:val="000000"/>
+        </w:rPr>
+        <w:t xml:space="preserve"> yang </w:t>
+      </w:r>
+      <w:proofErr w:type="spellStart"/>
+      <w:r>
+        <w:rPr>
+          <w:rFonts w:ascii="SFRM1095" w:hAnsi="SFRM1095" w:cs="SFRM1095"/>
+          <w:color w:val="000000"/>
+        </w:rPr>
+        <w:t>merepresentasikan</w:t>
+      </w:r>
+      <w:proofErr w:type="spellEnd"/>
+      <w:r>
+        <w:rPr>
+          <w:rFonts w:ascii="SFRM1095" w:hAnsi="SFRM1095" w:cs="SFRM1095"/>
+          <w:color w:val="000000"/>
+        </w:rPr>
+        <w:t xml:space="preserve"> element </w:t>
+      </w:r>
+      <w:proofErr w:type="spellStart"/>
+      <w:r>
+        <w:rPr>
+          <w:rFonts w:ascii="SFRM1095" w:hAnsi="SFRM1095" w:cs="SFRM1095"/>
+          <w:color w:val="000000"/>
+        </w:rPr>
+        <w:t>pada</w:t>
+      </w:r>
+      <w:proofErr w:type="spellEnd"/>
+      <w:r>
+        <w:rPr>
+          <w:rFonts w:ascii="SFRM1095" w:hAnsi="SFRM1095" w:cs="SFRM1095"/>
+          <w:color w:val="000000"/>
+        </w:rPr>
+        <w:t xml:space="preserve"> HTML. </w:t>
+      </w:r>
+      <w:proofErr w:type="spellStart"/>
+      <w:r>
+        <w:rPr>
+          <w:rFonts w:ascii="SFRM1095" w:hAnsi="SFRM1095" w:cs="SFRM1095"/>
+          <w:color w:val="000000"/>
+        </w:rPr>
+        <w:t>Kemudian</w:t>
+      </w:r>
+      <w:proofErr w:type="spellEnd"/>
+      <w:r>
+        <w:rPr>
+          <w:rFonts w:ascii="SFRM1095" w:hAnsi="SFRM1095" w:cs="SFRM1095"/>
+          <w:color w:val="000000"/>
+        </w:rPr>
+        <w:t xml:space="preserve"> </w:t>
+      </w:r>
+      <w:proofErr w:type="spellStart"/>
+      <w:r>
+        <w:rPr>
+          <w:rFonts w:ascii="SFRM1095" w:hAnsi="SFRM1095" w:cs="SFRM1095"/>
+          <w:color w:val="000000"/>
+        </w:rPr>
+        <w:t>e</w:t>
       </w:r>
       <w:r>
         <w:rPr>
@@ -163,27 +1008,126 @@
         </w:rPr>
         <w:t>lemen</w:t>
       </w:r>
-      <w:r>
-        <w:rPr>
-          <w:rFonts w:ascii="SFRM1095" w:hAnsi="SFRM1095" w:cs="SFRM1095"/>
-          <w:color w:val="000000"/>
-        </w:rPr>
-        <w:t xml:space="preserve"> </w:t>
-      </w:r>
-      <w:r>
-        <w:rPr>
-          <w:rFonts w:ascii="SFRM1095" w:hAnsi="SFRM1095" w:cs="SFRM1095"/>
-          <w:color w:val="000000"/>
-        </w:rPr>
-        <w:t xml:space="preserve">yang diperoleh </w:t>
-      </w:r>
-      <w:r>
-        <w:rPr>
-          <w:rFonts w:ascii="SFRM1095" w:hAnsi="SFRM1095" w:cs="SFRM1095"/>
-          <w:color w:val="000000"/>
-        </w:rPr>
-        <w:t>dari objek Document dapat dimanipulasi sesuai kebutuhan</w:t>
-      </w:r>
+      <w:proofErr w:type="spellEnd"/>
+      <w:r>
+        <w:rPr>
+          <w:rFonts w:ascii="SFRM1095" w:hAnsi="SFRM1095" w:cs="SFRM1095"/>
+          <w:color w:val="000000"/>
+        </w:rPr>
+        <w:t xml:space="preserve"> </w:t>
+      </w:r>
+      <w:r>
+        <w:rPr>
+          <w:rFonts w:ascii="SFRM1095" w:hAnsi="SFRM1095" w:cs="SFRM1095"/>
+          <w:color w:val="000000"/>
+        </w:rPr>
+        <w:t xml:space="preserve">yang </w:t>
+      </w:r>
+      <w:proofErr w:type="spellStart"/>
+      <w:r>
+        <w:rPr>
+          <w:rFonts w:ascii="SFRM1095" w:hAnsi="SFRM1095" w:cs="SFRM1095"/>
+          <w:color w:val="000000"/>
+        </w:rPr>
+        <w:t>diperoleh</w:t>
+      </w:r>
+      <w:proofErr w:type="spellEnd"/>
+      <w:r>
+        <w:rPr>
+          <w:rFonts w:ascii="SFRM1095" w:hAnsi="SFRM1095" w:cs="SFRM1095"/>
+          <w:color w:val="000000"/>
+        </w:rPr>
+        <w:t xml:space="preserve"> </w:t>
+      </w:r>
+      <w:proofErr w:type="spellStart"/>
+      <w:r>
+        <w:rPr>
+          <w:rFonts w:ascii="SFRM1095" w:hAnsi="SFRM1095" w:cs="SFRM1095"/>
+          <w:color w:val="000000"/>
+        </w:rPr>
+        <w:t>dari</w:t>
+      </w:r>
+      <w:proofErr w:type="spellEnd"/>
+      <w:r>
+        <w:rPr>
+          <w:rFonts w:ascii="SFRM1095" w:hAnsi="SFRM1095" w:cs="SFRM1095"/>
+          <w:color w:val="000000"/>
+        </w:rPr>
+        <w:t xml:space="preserve"> </w:t>
+      </w:r>
+      <w:proofErr w:type="spellStart"/>
+      <w:r>
+        <w:rPr>
+          <w:rFonts w:ascii="SFRM1095" w:hAnsi="SFRM1095" w:cs="SFRM1095"/>
+          <w:color w:val="000000"/>
+        </w:rPr>
+        <w:t>objek</w:t>
+      </w:r>
+      <w:proofErr w:type="spellEnd"/>
+      <w:r>
+        <w:rPr>
+          <w:rFonts w:ascii="SFRM1095" w:hAnsi="SFRM1095" w:cs="SFRM1095"/>
+          <w:color w:val="000000"/>
+        </w:rPr>
+        <w:t xml:space="preserve"> Document </w:t>
+      </w:r>
+      <w:proofErr w:type="spellStart"/>
+      <w:r>
+        <w:rPr>
+          <w:rFonts w:ascii="SFRM1095" w:hAnsi="SFRM1095" w:cs="SFRM1095"/>
+          <w:color w:val="000000"/>
+        </w:rPr>
+        <w:t>dapat</w:t>
+      </w:r>
+      <w:proofErr w:type="spellEnd"/>
+      <w:r>
+        <w:rPr>
+          <w:rFonts w:ascii="SFRM1095" w:hAnsi="SFRM1095" w:cs="SFRM1095"/>
+          <w:color w:val="000000"/>
+        </w:rPr>
+        <w:t xml:space="preserve"> </w:t>
+      </w:r>
+      <w:proofErr w:type="spellStart"/>
+      <w:r>
+        <w:rPr>
+          <w:rFonts w:ascii="SFRM1095" w:hAnsi="SFRM1095" w:cs="SFRM1095"/>
+          <w:color w:val="000000"/>
+        </w:rPr>
+        <w:t>dimanipulasi</w:t>
+      </w:r>
+      <w:proofErr w:type="spellEnd"/>
+      <w:r>
+        <w:rPr>
+          <w:rFonts w:ascii="SFRM1095" w:hAnsi="SFRM1095" w:cs="SFRM1095"/>
+          <w:color w:val="000000"/>
+        </w:rPr>
+        <w:t xml:space="preserve"> </w:t>
+      </w:r>
+      <w:proofErr w:type="spellStart"/>
+      <w:r>
+        <w:rPr>
+          <w:rFonts w:ascii="SFRM1095" w:hAnsi="SFRM1095" w:cs="SFRM1095"/>
+          <w:color w:val="000000"/>
+        </w:rPr>
+        <w:t>sesuai</w:t>
+      </w:r>
+      <w:proofErr w:type="spellEnd"/>
+      <w:r>
+        <w:rPr>
+          <w:rFonts w:ascii="SFRM1095" w:hAnsi="SFRM1095" w:cs="SFRM1095"/>
+          <w:color w:val="000000"/>
+        </w:rPr>
+        <w:t xml:space="preserve"> </w:t>
+      </w:r>
+      <w:proofErr w:type="spellStart"/>
+      <w:r>
+        <w:rPr>
+          <w:rFonts w:ascii="SFRM1095" w:hAnsi="SFRM1095" w:cs="SFRM1095"/>
+          <w:color w:val="000000"/>
+        </w:rPr>
+        <w:t>kebutuhan</w:t>
+      </w:r>
+      <w:proofErr w:type="spellEnd"/>
       <w:r>
         <w:rPr>
           <w:rFonts w:ascii="SFRM1095" w:hAnsi="SFRM1095" w:cs="SFRM1095"/>
@@ -204,8 +1148,17 @@
           <w:rFonts w:ascii="SFRM1095" w:hAnsi="SFRM1095" w:cs="SFRM1095"/>
           <w:color w:val="000000"/>
         </w:rPr>
-        <w:t>2.2 Chrome DevTools</w:t>
-      </w:r>
+        <w:t xml:space="preserve">2.2 Chrome </w:t>
+      </w:r>
+      <w:proofErr w:type="spellStart"/>
+      <w:r>
+        <w:rPr>
+          <w:rFonts w:ascii="SFRM1095" w:hAnsi="SFRM1095" w:cs="SFRM1095"/>
+          <w:color w:val="000000"/>
+        </w:rPr>
+        <w:t>DevTools</w:t>
+      </w:r>
+      <w:proofErr w:type="spellEnd"/>
     </w:p>
     <w:p>
       <w:pPr>
@@ -223,7 +1176,55 @@
           <w:rFonts w:ascii="SFRM1095" w:hAnsi="SFRM1095" w:cs="SFRM1095"/>
           <w:color w:val="000000"/>
         </w:rPr>
-        <w:t xml:space="preserve">Chrome Developer Tools (DevTools) adalah perangkat </w:t>
+        <w:t>Chrome Developer Tools (</w:t>
+      </w:r>
+      <w:proofErr w:type="spellStart"/>
+      <w:r>
+        <w:rPr>
+          <w:rFonts w:ascii="SFRM1095" w:hAnsi="SFRM1095" w:cs="SFRM1095"/>
+          <w:color w:val="000000"/>
+        </w:rPr>
+        <w:t>DevTools</w:t>
+      </w:r>
+      <w:proofErr w:type="spellEnd"/>
+      <w:r>
+        <w:rPr>
+          <w:rFonts w:ascii="SFRM1095" w:hAnsi="SFRM1095" w:cs="SFRM1095"/>
+          <w:color w:val="000000"/>
+        </w:rPr>
+        <w:t xml:space="preserve">) </w:t>
+      </w:r>
+      <w:proofErr w:type="spellStart"/>
+      <w:r>
+        <w:rPr>
+          <w:rFonts w:ascii="SFRM1095" w:hAnsi="SFRM1095" w:cs="SFRM1095"/>
+          <w:color w:val="000000"/>
+        </w:rPr>
+        <w:t>adalah</w:t>
+      </w:r>
+      <w:proofErr w:type="spellEnd"/>
+      <w:r>
+        <w:rPr>
+          <w:rFonts w:ascii="SFRM1095" w:hAnsi="SFRM1095" w:cs="SFRM1095"/>
+          <w:color w:val="000000"/>
+        </w:rPr>
+        <w:t xml:space="preserve"> </w:t>
+      </w:r>
+      <w:proofErr w:type="spellStart"/>
+      <w:r>
+        <w:rPr>
+          <w:rFonts w:ascii="SFRM1095" w:hAnsi="SFRM1095" w:cs="SFRM1095"/>
+          <w:color w:val="000000"/>
+        </w:rPr>
+        <w:t>perangkat</w:t>
+      </w:r>
+      <w:proofErr w:type="spellEnd"/>
+      <w:r>
+        <w:rPr>
+          <w:rFonts w:ascii="SFRM1095" w:hAnsi="SFRM1095" w:cs="SFRM1095"/>
+          <w:color w:val="000000"/>
+        </w:rPr>
+        <w:t xml:space="preserve"> </w:t>
       </w:r>
       <w:r>
         <w:rPr>
@@ -237,7 +1238,23 @@
           <w:rFonts w:ascii="SFRM1095" w:hAnsi="SFRM1095" w:cs="SFRM1095"/>
           <w:color w:val="000000"/>
         </w:rPr>
-        <w:t xml:space="preserve">yang dimiliki Google Chrome. </w:t>
+        <w:t xml:space="preserve">yang </w:t>
+      </w:r>
+      <w:proofErr w:type="spellStart"/>
+      <w:r>
+        <w:rPr>
+          <w:rFonts w:ascii="SFRM1095" w:hAnsi="SFRM1095" w:cs="SFRM1095"/>
+          <w:color w:val="000000"/>
+        </w:rPr>
+        <w:t>dimiliki</w:t>
+      </w:r>
+      <w:proofErr w:type="spellEnd"/>
+      <w:r>
+        <w:rPr>
+          <w:rFonts w:ascii="SFRM1095" w:hAnsi="SFRM1095" w:cs="SFRM1095"/>
+          <w:color w:val="000000"/>
+        </w:rPr>
+        <w:t xml:space="preserve"> Google Chrome. </w:t>
       </w:r>
       <w:r>
         <w:rPr>
@@ -246,12 +1263,69 @@
         </w:rPr>
         <w:t xml:space="preserve">Developer tools </w:t>
       </w:r>
-      <w:r>
-        <w:rPr>
-          <w:rFonts w:ascii="SFRM1095" w:hAnsi="SFRM1095" w:cs="SFRM1095"/>
-          <w:color w:val="000000"/>
-        </w:rPr>
-        <w:t xml:space="preserve">sendiri berfungsi untuk melakukan </w:t>
+      <w:proofErr w:type="spellStart"/>
+      <w:r>
+        <w:rPr>
+          <w:rFonts w:ascii="SFRM1095" w:hAnsi="SFRM1095" w:cs="SFRM1095"/>
+          <w:color w:val="000000"/>
+        </w:rPr>
+        <w:t>sendiri</w:t>
+      </w:r>
+      <w:proofErr w:type="spellEnd"/>
+      <w:r>
+        <w:rPr>
+          <w:rFonts w:ascii="SFRM1095" w:hAnsi="SFRM1095" w:cs="SFRM1095"/>
+          <w:color w:val="000000"/>
+        </w:rPr>
+        <w:t xml:space="preserve"> </w:t>
+      </w:r>
+      <w:proofErr w:type="spellStart"/>
+      <w:r>
+        <w:rPr>
+          <w:rFonts w:ascii="SFRM1095" w:hAnsi="SFRM1095" w:cs="SFRM1095"/>
+          <w:color w:val="000000"/>
+        </w:rPr>
+        <w:t>berfungsi</w:t>
+      </w:r>
+      <w:proofErr w:type="spellEnd"/>
+      <w:r>
+        <w:rPr>
+          <w:rFonts w:ascii="SFRM1095" w:hAnsi="SFRM1095" w:cs="SFRM1095"/>
+          <w:color w:val="000000"/>
+        </w:rPr>
+        <w:t xml:space="preserve"> </w:t>
+      </w:r>
+      <w:proofErr w:type="spellStart"/>
+      <w:r>
+        <w:rPr>
+          <w:rFonts w:ascii="SFRM1095" w:hAnsi="SFRM1095" w:cs="SFRM1095"/>
+          <w:color w:val="000000"/>
+        </w:rPr>
+        <w:t>untuk</w:t>
+      </w:r>
+      <w:proofErr w:type="spellEnd"/>
+      <w:r>
+        <w:rPr>
+          <w:rFonts w:ascii="SFRM1095" w:hAnsi="SFRM1095" w:cs="SFRM1095"/>
+          <w:color w:val="000000"/>
+        </w:rPr>
+        <w:t xml:space="preserve"> </w:t>
+      </w:r>
+      <w:proofErr w:type="spellStart"/>
+      <w:r>
+        <w:rPr>
+          <w:rFonts w:ascii="SFRM1095" w:hAnsi="SFRM1095" w:cs="SFRM1095"/>
+          <w:color w:val="000000"/>
+        </w:rPr>
+        <w:t>melakukan</w:t>
+      </w:r>
+      <w:proofErr w:type="spellEnd"/>
+      <w:r>
+        <w:rPr>
+          <w:rFonts w:ascii="SFRM1095" w:hAnsi="SFRM1095" w:cs="SFRM1095"/>
+          <w:color w:val="000000"/>
+        </w:rPr>
+        <w:t xml:space="preserve"> </w:t>
       </w:r>
       <w:r>
         <w:rPr>
@@ -260,12 +1334,37 @@
         </w:rPr>
         <w:t xml:space="preserve">debugging </w:t>
       </w:r>
-      <w:r>
-        <w:rPr>
-          <w:rFonts w:ascii="SFRM1095" w:hAnsi="SFRM1095" w:cs="SFRM1095"/>
-          <w:color w:val="000000"/>
-        </w:rPr>
-        <w:t xml:space="preserve">terhadap suatu </w:t>
+      <w:proofErr w:type="spellStart"/>
+      <w:r>
+        <w:rPr>
+          <w:rFonts w:ascii="SFRM1095" w:hAnsi="SFRM1095" w:cs="SFRM1095"/>
+          <w:color w:val="000000"/>
+        </w:rPr>
+        <w:t>terhadap</w:t>
+      </w:r>
+      <w:proofErr w:type="spellEnd"/>
+      <w:r>
+        <w:rPr>
+          <w:rFonts w:ascii="SFRM1095" w:hAnsi="SFRM1095" w:cs="SFRM1095"/>
+          <w:color w:val="000000"/>
+        </w:rPr>
+        <w:t xml:space="preserve"> </w:t>
+      </w:r>
+      <w:proofErr w:type="spellStart"/>
+      <w:r>
+        <w:rPr>
+          <w:rFonts w:ascii="SFRM1095" w:hAnsi="SFRM1095" w:cs="SFRM1095"/>
+          <w:color w:val="000000"/>
+        </w:rPr>
+        <w:t>suatu</w:t>
+      </w:r>
+      <w:proofErr w:type="spellEnd"/>
+      <w:r>
+        <w:rPr>
+          <w:rFonts w:ascii="SFRM1095" w:hAnsi="SFRM1095" w:cs="SFRM1095"/>
+          <w:color w:val="000000"/>
+        </w:rPr>
+        <w:t xml:space="preserve"> </w:t>
       </w:r>
       <w:r>
         <w:rPr>
@@ -279,7 +1378,55 @@
           <w:rFonts w:ascii="SFRM1095" w:hAnsi="SFRM1095" w:cs="SFRM1095"/>
           <w:color w:val="000000"/>
         </w:rPr>
-        <w:t xml:space="preserve">. DevTools dapat melakukan </w:t>
+        <w:t xml:space="preserve">. </w:t>
+      </w:r>
+      <w:proofErr w:type="spellStart"/>
+      <w:r>
+        <w:rPr>
+          <w:rFonts w:ascii="SFRM1095" w:hAnsi="SFRM1095" w:cs="SFRM1095"/>
+          <w:color w:val="000000"/>
+        </w:rPr>
+        <w:t>DevTools</w:t>
+      </w:r>
+      <w:proofErr w:type="spellEnd"/>
+      <w:r>
+        <w:rPr>
+          <w:rFonts w:ascii="SFRM1095" w:hAnsi="SFRM1095" w:cs="SFRM1095"/>
+          <w:color w:val="000000"/>
+        </w:rPr>
+        <w:t xml:space="preserve"> </w:t>
+      </w:r>
+      <w:proofErr w:type="spellStart"/>
+      <w:r>
+        <w:rPr>
+          <w:rFonts w:ascii="SFRM1095" w:hAnsi="SFRM1095" w:cs="SFRM1095"/>
+          <w:color w:val="000000"/>
+        </w:rPr>
+        <w:t>dapat</w:t>
+      </w:r>
+      <w:proofErr w:type="spellEnd"/>
+      <w:r>
+        <w:rPr>
+          <w:rFonts w:ascii="SFRM1095" w:hAnsi="SFRM1095" w:cs="SFRM1095"/>
+          <w:color w:val="000000"/>
+        </w:rPr>
+        <w:t xml:space="preserve"> </w:t>
+      </w:r>
+      <w:proofErr w:type="spellStart"/>
+      <w:r>
+        <w:rPr>
+          <w:rFonts w:ascii="SFRM1095" w:hAnsi="SFRM1095" w:cs="SFRM1095"/>
+          <w:color w:val="000000"/>
+        </w:rPr>
+        <w:t>melakukan</w:t>
+      </w:r>
+      <w:proofErr w:type="spellEnd"/>
+      <w:r>
+        <w:rPr>
+          <w:rFonts w:ascii="SFRM1095" w:hAnsi="SFRM1095" w:cs="SFRM1095"/>
+          <w:color w:val="000000"/>
+        </w:rPr>
+        <w:t xml:space="preserve"> </w:t>
       </w:r>
       <w:r>
         <w:rPr>
@@ -288,12 +1435,21 @@
         </w:rPr>
         <w:t xml:space="preserve">debugging </w:t>
       </w:r>
-      <w:r>
-        <w:rPr>
-          <w:rFonts w:ascii="SFRM1095" w:hAnsi="SFRM1095" w:cs="SFRM1095"/>
-          <w:color w:val="000000"/>
-        </w:rPr>
-        <w:t xml:space="preserve">terhadap </w:t>
+      <w:proofErr w:type="spellStart"/>
+      <w:r>
+        <w:rPr>
+          <w:rFonts w:ascii="SFRM1095" w:hAnsi="SFRM1095" w:cs="SFRM1095"/>
+          <w:color w:val="000000"/>
+        </w:rPr>
+        <w:t>terhadap</w:t>
+      </w:r>
+      <w:proofErr w:type="spellEnd"/>
+      <w:r>
+        <w:rPr>
+          <w:rFonts w:ascii="SFRM1095" w:hAnsi="SFRM1095" w:cs="SFRM1095"/>
+          <w:color w:val="000000"/>
+        </w:rPr>
+        <w:t xml:space="preserve"> </w:t>
       </w:r>
       <w:r>
         <w:rPr>
@@ -307,7 +1463,23 @@
           <w:rFonts w:ascii="SFRM1095" w:hAnsi="SFRM1095" w:cs="SFRM1095"/>
           <w:color w:val="000000"/>
         </w:rPr>
-        <w:t>yang dikunjunginya.</w:t>
+        <w:t xml:space="preserve">yang </w:t>
+      </w:r>
+      <w:proofErr w:type="spellStart"/>
+      <w:r>
+        <w:rPr>
+          <w:rFonts w:ascii="SFRM1095" w:hAnsi="SFRM1095" w:cs="SFRM1095"/>
+          <w:color w:val="000000"/>
+        </w:rPr>
+        <w:t>dikunjunginya</w:t>
+      </w:r>
+      <w:proofErr w:type="spellEnd"/>
+      <w:r>
+        <w:rPr>
+          <w:rFonts w:ascii="SFRM1095" w:hAnsi="SFRM1095" w:cs="SFRM1095"/>
+          <w:color w:val="000000"/>
+        </w:rPr>
+        <w:t>.</w:t>
       </w:r>
     </w:p>
     <w:p>
@@ -333,12 +1505,69 @@
           <w:color w:val="000000"/>
         </w:rPr>
       </w:pPr>
-      <w:r>
-        <w:rPr>
-          <w:rFonts w:ascii="SFRM1095" w:hAnsi="SFRM1095" w:cs="SFRM1095"/>
-          <w:color w:val="000000"/>
-        </w:rPr>
-        <w:t>Fitur-fitur yang dimiliki DevTools antara lain:</w:t>
+      <w:proofErr w:type="spellStart"/>
+      <w:r>
+        <w:rPr>
+          <w:rFonts w:ascii="SFRM1095" w:hAnsi="SFRM1095" w:cs="SFRM1095"/>
+          <w:color w:val="000000"/>
+        </w:rPr>
+        <w:t>Fitur-fitur</w:t>
+      </w:r>
+      <w:proofErr w:type="spellEnd"/>
+      <w:r>
+        <w:rPr>
+          <w:rFonts w:ascii="SFRM1095" w:hAnsi="SFRM1095" w:cs="SFRM1095"/>
+          <w:color w:val="000000"/>
+        </w:rPr>
+        <w:t xml:space="preserve"> yang </w:t>
+      </w:r>
+      <w:proofErr w:type="spellStart"/>
+      <w:r>
+        <w:rPr>
+          <w:rFonts w:ascii="SFRM1095" w:hAnsi="SFRM1095" w:cs="SFRM1095"/>
+          <w:color w:val="000000"/>
+        </w:rPr>
+        <w:t>dimiliki</w:t>
+      </w:r>
+      <w:proofErr w:type="spellEnd"/>
+      <w:r>
+        <w:rPr>
+          <w:rFonts w:ascii="SFRM1095" w:hAnsi="SFRM1095" w:cs="SFRM1095"/>
+          <w:color w:val="000000"/>
+        </w:rPr>
+        <w:t xml:space="preserve"> </w:t>
+      </w:r>
+      <w:proofErr w:type="spellStart"/>
+      <w:r>
+        <w:rPr>
+          <w:rFonts w:ascii="SFRM1095" w:hAnsi="SFRM1095" w:cs="SFRM1095"/>
+          <w:color w:val="000000"/>
+        </w:rPr>
+        <w:t>DevTools</w:t>
+      </w:r>
+      <w:proofErr w:type="spellEnd"/>
+      <w:r>
+        <w:rPr>
+          <w:rFonts w:ascii="SFRM1095" w:hAnsi="SFRM1095" w:cs="SFRM1095"/>
+          <w:color w:val="000000"/>
+        </w:rPr>
+        <w:t xml:space="preserve"> </w:t>
+      </w:r>
+      <w:proofErr w:type="spellStart"/>
+      <w:r>
+        <w:rPr>
+          <w:rFonts w:ascii="SFRM1095" w:hAnsi="SFRM1095" w:cs="SFRM1095"/>
+          <w:color w:val="000000"/>
+        </w:rPr>
+        <w:t>antara</w:t>
+      </w:r>
+      <w:proofErr w:type="spellEnd"/>
+      <w:r>
+        <w:rPr>
+          <w:rFonts w:ascii="SFRM1095" w:hAnsi="SFRM1095" w:cs="SFRM1095"/>
+          <w:color w:val="000000"/>
+        </w:rPr>
+        <w:t xml:space="preserve"> lain:</w:t>
       </w:r>
     </w:p>
     <w:p>
@@ -357,7 +1586,71 @@
           <w:rFonts w:ascii="SFRM1095" w:hAnsi="SFRM1095" w:cs="SFRM1095"/>
           <w:color w:val="000000"/>
         </w:rPr>
-        <w:t xml:space="preserve">1. Elements, memeriksa dan mengubah DOM dan </w:t>
+        <w:t xml:space="preserve">1. Elements, </w:t>
+      </w:r>
+      <w:proofErr w:type="spellStart"/>
+      <w:r>
+        <w:rPr>
+          <w:rFonts w:ascii="SFRM1095" w:hAnsi="SFRM1095" w:cs="SFRM1095"/>
+          <w:color w:val="000000"/>
+        </w:rPr>
+        <w:t>memeriksa</w:t>
+      </w:r>
+      <w:proofErr w:type="spellEnd"/>
+      <w:r>
+        <w:rPr>
+          <w:rFonts w:ascii="SFRM1095" w:hAnsi="SFRM1095" w:cs="SFRM1095"/>
+          <w:color w:val="000000"/>
+        </w:rPr>
+        <w:t xml:space="preserve"> </w:t>
+      </w:r>
+      <w:proofErr w:type="spellStart"/>
+      <w:r>
+        <w:rPr>
+          <w:rFonts w:ascii="SFRM1095" w:hAnsi="SFRM1095" w:cs="SFRM1095"/>
+          <w:color w:val="000000"/>
+        </w:rPr>
+        <w:t>dan</w:t>
+      </w:r>
+      <w:proofErr w:type="spellEnd"/>
+      <w:r>
+        <w:rPr>
+          <w:rFonts w:ascii="SFRM1095" w:hAnsi="SFRM1095" w:cs="SFRM1095"/>
+          <w:color w:val="000000"/>
+        </w:rPr>
+        <w:t xml:space="preserve"> </w:t>
+      </w:r>
+      <w:proofErr w:type="spellStart"/>
+      <w:r>
+        <w:rPr>
+          <w:rFonts w:ascii="SFRM1095" w:hAnsi="SFRM1095" w:cs="SFRM1095"/>
+          <w:color w:val="000000"/>
+        </w:rPr>
+        <w:t>mengubah</w:t>
+      </w:r>
+      <w:proofErr w:type="spellEnd"/>
+      <w:r>
+        <w:rPr>
+          <w:rFonts w:ascii="SFRM1095" w:hAnsi="SFRM1095" w:cs="SFRM1095"/>
+          <w:color w:val="000000"/>
+        </w:rPr>
+        <w:t xml:space="preserve"> DOM </w:t>
+      </w:r>
+      <w:proofErr w:type="spellStart"/>
+      <w:r>
+        <w:rPr>
+          <w:rFonts w:ascii="SFRM1095" w:hAnsi="SFRM1095" w:cs="SFRM1095"/>
+          <w:color w:val="000000"/>
+        </w:rPr>
+        <w:t>dan</w:t>
+      </w:r>
+      <w:proofErr w:type="spellEnd"/>
+      <w:r>
+        <w:rPr>
+          <w:rFonts w:ascii="SFRM1095" w:hAnsi="SFRM1095" w:cs="SFRM1095"/>
+          <w:color w:val="000000"/>
+        </w:rPr>
+        <w:t xml:space="preserve"> </w:t>
       </w:r>
       <w:r>
         <w:rPr>
@@ -366,12 +1659,37 @@
         </w:rPr>
         <w:t xml:space="preserve">style </w:t>
       </w:r>
-      <w:r>
-        <w:rPr>
-          <w:rFonts w:ascii="SFRM1095" w:hAnsi="SFRM1095" w:cs="SFRM1095"/>
-          <w:color w:val="000000"/>
-        </w:rPr>
-        <w:t xml:space="preserve">dari suatu </w:t>
+      <w:proofErr w:type="spellStart"/>
+      <w:r>
+        <w:rPr>
+          <w:rFonts w:ascii="SFRM1095" w:hAnsi="SFRM1095" w:cs="SFRM1095"/>
+          <w:color w:val="000000"/>
+        </w:rPr>
+        <w:t>dari</w:t>
+      </w:r>
+      <w:proofErr w:type="spellEnd"/>
+      <w:r>
+        <w:rPr>
+          <w:rFonts w:ascii="SFRM1095" w:hAnsi="SFRM1095" w:cs="SFRM1095"/>
+          <w:color w:val="000000"/>
+        </w:rPr>
+        <w:t xml:space="preserve"> </w:t>
+      </w:r>
+      <w:proofErr w:type="spellStart"/>
+      <w:r>
+        <w:rPr>
+          <w:rFonts w:ascii="SFRM1095" w:hAnsi="SFRM1095" w:cs="SFRM1095"/>
+          <w:color w:val="000000"/>
+        </w:rPr>
+        <w:t>suatu</w:t>
+      </w:r>
+      <w:proofErr w:type="spellEnd"/>
+      <w:r>
+        <w:rPr>
+          <w:rFonts w:ascii="SFRM1095" w:hAnsi="SFRM1095" w:cs="SFRM1095"/>
+          <w:color w:val="000000"/>
+        </w:rPr>
+        <w:t xml:space="preserve"> </w:t>
       </w:r>
       <w:r>
         <w:rPr>
@@ -404,7 +1722,119 @@
           <w:rFonts w:ascii="SFRM1095" w:hAnsi="SFRM1095" w:cs="SFRM1095"/>
           <w:color w:val="000000"/>
         </w:rPr>
-        <w:t>2. Console, mendapatkan informasi pengembangan dan berinteraksi dengan dokumen.</w:t>
+        <w:t xml:space="preserve">2. Console, </w:t>
+      </w:r>
+      <w:proofErr w:type="spellStart"/>
+      <w:r>
+        <w:rPr>
+          <w:rFonts w:ascii="SFRM1095" w:hAnsi="SFRM1095" w:cs="SFRM1095"/>
+          <w:color w:val="000000"/>
+        </w:rPr>
+        <w:t>mendapatkan</w:t>
+      </w:r>
+      <w:proofErr w:type="spellEnd"/>
+      <w:r>
+        <w:rPr>
+          <w:rFonts w:ascii="SFRM1095" w:hAnsi="SFRM1095" w:cs="SFRM1095"/>
+          <w:color w:val="000000"/>
+        </w:rPr>
+        <w:t xml:space="preserve"> </w:t>
+      </w:r>
+      <w:proofErr w:type="spellStart"/>
+      <w:r>
+        <w:rPr>
+          <w:rFonts w:ascii="SFRM1095" w:hAnsi="SFRM1095" w:cs="SFRM1095"/>
+          <w:color w:val="000000"/>
+        </w:rPr>
+        <w:t>informasi</w:t>
+      </w:r>
+      <w:proofErr w:type="spellEnd"/>
+      <w:r>
+        <w:rPr>
+          <w:rFonts w:ascii="SFRM1095" w:hAnsi="SFRM1095" w:cs="SFRM1095"/>
+          <w:color w:val="000000"/>
+        </w:rPr>
+        <w:t xml:space="preserve"> </w:t>
+      </w:r>
+      <w:proofErr w:type="spellStart"/>
+      <w:r>
+        <w:rPr>
+          <w:rFonts w:ascii="SFRM1095" w:hAnsi="SFRM1095" w:cs="SFRM1095"/>
+          <w:color w:val="000000"/>
+        </w:rPr>
+        <w:t>pengembangan</w:t>
+      </w:r>
+      <w:proofErr w:type="spellEnd"/>
+      <w:r>
+        <w:rPr>
+          <w:rFonts w:ascii="SFRM1095" w:hAnsi="SFRM1095" w:cs="SFRM1095"/>
+          <w:color w:val="000000"/>
+        </w:rPr>
+        <w:t xml:space="preserve"> </w:t>
+      </w:r>
+      <w:proofErr w:type="spellStart"/>
+      <w:r>
+        <w:rPr>
+          <w:rFonts w:ascii="SFRM1095" w:hAnsi="SFRM1095" w:cs="SFRM1095"/>
+          <w:color w:val="000000"/>
+        </w:rPr>
+        <w:t>dan</w:t>
+      </w:r>
+      <w:proofErr w:type="spellEnd"/>
+      <w:r>
+        <w:rPr>
+          <w:rFonts w:ascii="SFRM1095" w:hAnsi="SFRM1095" w:cs="SFRM1095"/>
+          <w:color w:val="000000"/>
+        </w:rPr>
+        <w:t xml:space="preserve"> </w:t>
+      </w:r>
+      <w:proofErr w:type="spellStart"/>
+      <w:r>
+        <w:rPr>
+          <w:rFonts w:ascii="SFRM1095" w:hAnsi="SFRM1095" w:cs="SFRM1095"/>
+          <w:color w:val="000000"/>
+        </w:rPr>
+        <w:t>berinteraksi</w:t>
+      </w:r>
+      <w:proofErr w:type="spellEnd"/>
+      <w:r>
+        <w:rPr>
+          <w:rFonts w:ascii="SFRM1095" w:hAnsi="SFRM1095" w:cs="SFRM1095"/>
+          <w:color w:val="000000"/>
+        </w:rPr>
+        <w:t xml:space="preserve"> </w:t>
+      </w:r>
+      <w:proofErr w:type="spellStart"/>
+      <w:r>
+        <w:rPr>
+          <w:rFonts w:ascii="SFRM1095" w:hAnsi="SFRM1095" w:cs="SFRM1095"/>
+          <w:color w:val="000000"/>
+        </w:rPr>
+        <w:t>dengan</w:t>
+      </w:r>
+      <w:proofErr w:type="spellEnd"/>
+      <w:r>
+        <w:rPr>
+          <w:rFonts w:ascii="SFRM1095" w:hAnsi="SFRM1095" w:cs="SFRM1095"/>
+          <w:color w:val="000000"/>
+        </w:rPr>
+        <w:t xml:space="preserve"> </w:t>
+      </w:r>
+      <w:proofErr w:type="spellStart"/>
+      <w:r>
+        <w:rPr>
+          <w:rFonts w:ascii="SFRM1095" w:hAnsi="SFRM1095" w:cs="SFRM1095"/>
+          <w:color w:val="000000"/>
+        </w:rPr>
+        <w:t>dokumen</w:t>
+      </w:r>
+      <w:proofErr w:type="spellEnd"/>
+      <w:r>
+        <w:rPr>
+          <w:rFonts w:ascii="SFRM1095" w:hAnsi="SFRM1095" w:cs="SFRM1095"/>
+          <w:color w:val="000000"/>
+        </w:rPr>
+        <w:t>.</w:t>
       </w:r>
     </w:p>
     <w:p>
@@ -423,7 +1853,23 @@
           <w:rFonts w:ascii="SFRM1095" w:hAnsi="SFRM1095" w:cs="SFRM1095"/>
           <w:color w:val="000000"/>
         </w:rPr>
-        <w:t xml:space="preserve">3. Sources, melakukan </w:t>
+        <w:t xml:space="preserve">3. Sources, </w:t>
+      </w:r>
+      <w:proofErr w:type="spellStart"/>
+      <w:r>
+        <w:rPr>
+          <w:rFonts w:ascii="SFRM1095" w:hAnsi="SFRM1095" w:cs="SFRM1095"/>
+          <w:color w:val="000000"/>
+        </w:rPr>
+        <w:t>melakukan</w:t>
+      </w:r>
+      <w:proofErr w:type="spellEnd"/>
+      <w:r>
+        <w:rPr>
+          <w:rFonts w:ascii="SFRM1095" w:hAnsi="SFRM1095" w:cs="SFRM1095"/>
+          <w:color w:val="000000"/>
+        </w:rPr>
+        <w:t xml:space="preserve"> </w:t>
       </w:r>
       <w:r>
         <w:rPr>
@@ -432,12 +1878,53 @@
         </w:rPr>
         <w:t xml:space="preserve">debugging </w:t>
       </w:r>
-      <w:r>
-        <w:rPr>
-          <w:rFonts w:ascii="SFRM1095" w:hAnsi="SFRM1095" w:cs="SFRM1095"/>
-          <w:color w:val="000000"/>
-        </w:rPr>
-        <w:t xml:space="preserve">pada JavaScript dengan menentukan </w:t>
+      <w:proofErr w:type="spellStart"/>
+      <w:r>
+        <w:rPr>
+          <w:rFonts w:ascii="SFRM1095" w:hAnsi="SFRM1095" w:cs="SFRM1095"/>
+          <w:color w:val="000000"/>
+        </w:rPr>
+        <w:t>pada</w:t>
+      </w:r>
+      <w:proofErr w:type="spellEnd"/>
+      <w:r>
+        <w:rPr>
+          <w:rFonts w:ascii="SFRM1095" w:hAnsi="SFRM1095" w:cs="SFRM1095"/>
+          <w:color w:val="000000"/>
+        </w:rPr>
+        <w:t xml:space="preserve"> JavaScript </w:t>
+      </w:r>
+      <w:proofErr w:type="spellStart"/>
+      <w:r>
+        <w:rPr>
+          <w:rFonts w:ascii="SFRM1095" w:hAnsi="SFRM1095" w:cs="SFRM1095"/>
+          <w:color w:val="000000"/>
+        </w:rPr>
+        <w:t>dengan</w:t>
+      </w:r>
+      <w:proofErr w:type="spellEnd"/>
+      <w:r>
+        <w:rPr>
+          <w:rFonts w:ascii="SFRM1095" w:hAnsi="SFRM1095" w:cs="SFRM1095"/>
+          <w:color w:val="000000"/>
+        </w:rPr>
+        <w:t xml:space="preserve"> </w:t>
+      </w:r>
+      <w:proofErr w:type="spellStart"/>
+      <w:r>
+        <w:rPr>
+          <w:rFonts w:ascii="SFRM1095" w:hAnsi="SFRM1095" w:cs="SFRM1095"/>
+          <w:color w:val="000000"/>
+        </w:rPr>
+        <w:t>menentukan</w:t>
+      </w:r>
+      <w:proofErr w:type="spellEnd"/>
+      <w:r>
+        <w:rPr>
+          <w:rFonts w:ascii="SFRM1095" w:hAnsi="SFRM1095" w:cs="SFRM1095"/>
+          <w:color w:val="000000"/>
+        </w:rPr>
+        <w:t xml:space="preserve"> </w:t>
       </w:r>
       <w:r>
         <w:rPr>
@@ -470,7 +1957,71 @@
           <w:rFonts w:ascii="SFRM1095" w:hAnsi="SFRM1095" w:cs="SFRM1095"/>
           <w:color w:val="000000"/>
         </w:rPr>
-        <w:t xml:space="preserve">4. Network, memantau kinerja jaringan pada </w:t>
+        <w:t xml:space="preserve">4. Network, </w:t>
+      </w:r>
+      <w:proofErr w:type="spellStart"/>
+      <w:r>
+        <w:rPr>
+          <w:rFonts w:ascii="SFRM1095" w:hAnsi="SFRM1095" w:cs="SFRM1095"/>
+          <w:color w:val="000000"/>
+        </w:rPr>
+        <w:t>memantau</w:t>
+      </w:r>
+      <w:proofErr w:type="spellEnd"/>
+      <w:r>
+        <w:rPr>
+          <w:rFonts w:ascii="SFRM1095" w:hAnsi="SFRM1095" w:cs="SFRM1095"/>
+          <w:color w:val="000000"/>
+        </w:rPr>
+        <w:t xml:space="preserve"> </w:t>
+      </w:r>
+      <w:proofErr w:type="spellStart"/>
+      <w:r>
+        <w:rPr>
+          <w:rFonts w:ascii="SFRM1095" w:hAnsi="SFRM1095" w:cs="SFRM1095"/>
+          <w:color w:val="000000"/>
+        </w:rPr>
+        <w:t>kinerja</w:t>
+      </w:r>
+      <w:proofErr w:type="spellEnd"/>
+      <w:r>
+        <w:rPr>
+          <w:rFonts w:ascii="SFRM1095" w:hAnsi="SFRM1095" w:cs="SFRM1095"/>
+          <w:color w:val="000000"/>
+        </w:rPr>
+        <w:t xml:space="preserve"> </w:t>
+      </w:r>
+      <w:proofErr w:type="spellStart"/>
+      <w:r>
+        <w:rPr>
+          <w:rFonts w:ascii="SFRM1095" w:hAnsi="SFRM1095" w:cs="SFRM1095"/>
+          <w:color w:val="000000"/>
+        </w:rPr>
+        <w:t>jaringan</w:t>
+      </w:r>
+      <w:proofErr w:type="spellEnd"/>
+      <w:r>
+        <w:rPr>
+          <w:rFonts w:ascii="SFRM1095" w:hAnsi="SFRM1095" w:cs="SFRM1095"/>
+          <w:color w:val="000000"/>
+        </w:rPr>
+        <w:t xml:space="preserve"> </w:t>
+      </w:r>
+      <w:proofErr w:type="spellStart"/>
+      <w:r>
+        <w:rPr>
+          <w:rFonts w:ascii="SFRM1095" w:hAnsi="SFRM1095" w:cs="SFRM1095"/>
+          <w:color w:val="000000"/>
+        </w:rPr>
+        <w:t>pada</w:t>
+      </w:r>
+      <w:proofErr w:type="spellEnd"/>
+      <w:r>
+        <w:rPr>
+          <w:rFonts w:ascii="SFRM1095" w:hAnsi="SFRM1095" w:cs="SFRM1095"/>
+          <w:color w:val="000000"/>
+        </w:rPr>
+        <w:t xml:space="preserve"> </w:t>
       </w:r>
       <w:r>
         <w:rPr>
@@ -479,12 +2030,21 @@
         </w:rPr>
         <w:t xml:space="preserve">website </w:t>
       </w:r>
-      <w:r>
-        <w:rPr>
-          <w:rFonts w:ascii="SFRM1095" w:hAnsi="SFRM1095" w:cs="SFRM1095"/>
-          <w:color w:val="000000"/>
-        </w:rPr>
-        <w:t xml:space="preserve">secara </w:t>
+      <w:proofErr w:type="spellStart"/>
+      <w:r>
+        <w:rPr>
+          <w:rFonts w:ascii="SFRM1095" w:hAnsi="SFRM1095" w:cs="SFRM1095"/>
+          <w:color w:val="000000"/>
+        </w:rPr>
+        <w:t>secara</w:t>
+      </w:r>
+      <w:proofErr w:type="spellEnd"/>
+      <w:r>
+        <w:rPr>
+          <w:rFonts w:ascii="SFRM1095" w:hAnsi="SFRM1095" w:cs="SFRM1095"/>
+          <w:color w:val="000000"/>
+        </w:rPr>
+        <w:t xml:space="preserve"> </w:t>
       </w:r>
       <w:r>
         <w:rPr>
@@ -517,7 +2077,55 @@
           <w:rFonts w:ascii="SFRM1095" w:hAnsi="SFRM1095" w:cs="SFRM1095"/>
           <w:color w:val="000000"/>
         </w:rPr>
-        <w:t>5. Audits, menganalisa halaman yang dimuat.</w:t>
+        <w:t xml:space="preserve">5. Audits, </w:t>
+      </w:r>
+      <w:proofErr w:type="spellStart"/>
+      <w:r>
+        <w:rPr>
+          <w:rFonts w:ascii="SFRM1095" w:hAnsi="SFRM1095" w:cs="SFRM1095"/>
+          <w:color w:val="000000"/>
+        </w:rPr>
+        <w:t>menganalisa</w:t>
+      </w:r>
+      <w:proofErr w:type="spellEnd"/>
+      <w:r>
+        <w:rPr>
+          <w:rFonts w:ascii="SFRM1095" w:hAnsi="SFRM1095" w:cs="SFRM1095"/>
+          <w:color w:val="000000"/>
+        </w:rPr>
+        <w:t xml:space="preserve"> </w:t>
+      </w:r>
+      <w:proofErr w:type="spellStart"/>
+      <w:r>
+        <w:rPr>
+          <w:rFonts w:ascii="SFRM1095" w:hAnsi="SFRM1095" w:cs="SFRM1095"/>
+          <w:color w:val="000000"/>
+        </w:rPr>
+        <w:t>halaman</w:t>
+      </w:r>
+      <w:proofErr w:type="spellEnd"/>
+      <w:r>
+        <w:rPr>
+          <w:rFonts w:ascii="SFRM1095" w:hAnsi="SFRM1095" w:cs="SFRM1095"/>
+          <w:color w:val="000000"/>
+        </w:rPr>
+        <w:t xml:space="preserve"> yang </w:t>
+      </w:r>
+      <w:proofErr w:type="spellStart"/>
+      <w:r>
+        <w:rPr>
+          <w:rFonts w:ascii="SFRM1095" w:hAnsi="SFRM1095" w:cs="SFRM1095"/>
+          <w:color w:val="000000"/>
+        </w:rPr>
+        <w:t>dimuat</w:t>
+      </w:r>
+      <w:proofErr w:type="spellEnd"/>
+      <w:r>
+        <w:rPr>
+          <w:rFonts w:ascii="SFRM1095" w:hAnsi="SFRM1095" w:cs="SFRM1095"/>
+          <w:color w:val="000000"/>
+        </w:rPr>
+        <w:t>.</w:t>
       </w:r>
     </w:p>
     <w:p>
@@ -536,7 +2144,103 @@
           <w:rFonts w:ascii="SFRM1095" w:hAnsi="SFRM1095" w:cs="SFRM1095"/>
           <w:color w:val="000000"/>
         </w:rPr>
-        <w:t>6. Timeline, menampilkan alur waktu saat memuat halaman.</w:t>
+        <w:t xml:space="preserve">6. Timeline, </w:t>
+      </w:r>
+      <w:proofErr w:type="spellStart"/>
+      <w:r>
+        <w:rPr>
+          <w:rFonts w:ascii="SFRM1095" w:hAnsi="SFRM1095" w:cs="SFRM1095"/>
+          <w:color w:val="000000"/>
+        </w:rPr>
+        <w:t>menampilkan</w:t>
+      </w:r>
+      <w:proofErr w:type="spellEnd"/>
+      <w:r>
+        <w:rPr>
+          <w:rFonts w:ascii="SFRM1095" w:hAnsi="SFRM1095" w:cs="SFRM1095"/>
+          <w:color w:val="000000"/>
+        </w:rPr>
+        <w:t xml:space="preserve"> </w:t>
+      </w:r>
+      <w:proofErr w:type="spellStart"/>
+      <w:r>
+        <w:rPr>
+          <w:rFonts w:ascii="SFRM1095" w:hAnsi="SFRM1095" w:cs="SFRM1095"/>
+          <w:color w:val="000000"/>
+        </w:rPr>
+        <w:t>alur</w:t>
+      </w:r>
+      <w:proofErr w:type="spellEnd"/>
+      <w:r>
+        <w:rPr>
+          <w:rFonts w:ascii="SFRM1095" w:hAnsi="SFRM1095" w:cs="SFRM1095"/>
+          <w:color w:val="000000"/>
+        </w:rPr>
+        <w:t xml:space="preserve"> </w:t>
+      </w:r>
+      <w:proofErr w:type="spellStart"/>
+      <w:r>
+        <w:rPr>
+          <w:rFonts w:ascii="SFRM1095" w:hAnsi="SFRM1095" w:cs="SFRM1095"/>
+          <w:color w:val="000000"/>
+        </w:rPr>
+        <w:t>waktu</w:t>
+      </w:r>
+      <w:proofErr w:type="spellEnd"/>
+      <w:r>
+        <w:rPr>
+          <w:rFonts w:ascii="SFRM1095" w:hAnsi="SFRM1095" w:cs="SFRM1095"/>
+          <w:color w:val="000000"/>
+        </w:rPr>
+        <w:t xml:space="preserve"> </w:t>
+      </w:r>
+      <w:proofErr w:type="spellStart"/>
+      <w:r>
+        <w:rPr>
+          <w:rFonts w:ascii="SFRM1095" w:hAnsi="SFRM1095" w:cs="SFRM1095"/>
+          <w:color w:val="000000"/>
+        </w:rPr>
+        <w:t>saat</w:t>
+      </w:r>
+      <w:proofErr w:type="spellEnd"/>
+      <w:r>
+        <w:rPr>
+          <w:rFonts w:ascii="SFRM1095" w:hAnsi="SFRM1095" w:cs="SFRM1095"/>
+          <w:color w:val="000000"/>
+        </w:rPr>
+        <w:t xml:space="preserve"> </w:t>
+      </w:r>
+      <w:proofErr w:type="spellStart"/>
+      <w:r>
+        <w:rPr>
+          <w:rFonts w:ascii="SFRM1095" w:hAnsi="SFRM1095" w:cs="SFRM1095"/>
+          <w:color w:val="000000"/>
+        </w:rPr>
+        <w:t>memuat</w:t>
+      </w:r>
+      <w:proofErr w:type="spellEnd"/>
+      <w:r>
+        <w:rPr>
+          <w:rFonts w:ascii="SFRM1095" w:hAnsi="SFRM1095" w:cs="SFRM1095"/>
+          <w:color w:val="000000"/>
+        </w:rPr>
+        <w:t xml:space="preserve"> </w:t>
+      </w:r>
+      <w:proofErr w:type="spellStart"/>
+      <w:r>
+        <w:rPr>
+          <w:rFonts w:ascii="SFRM1095" w:hAnsi="SFRM1095" w:cs="SFRM1095"/>
+          <w:color w:val="000000"/>
+        </w:rPr>
+        <w:t>halaman</w:t>
+      </w:r>
+      <w:proofErr w:type="spellEnd"/>
+      <w:r>
+        <w:rPr>
+          <w:rFonts w:ascii="SFRM1095" w:hAnsi="SFRM1095" w:cs="SFRM1095"/>
+          <w:color w:val="000000"/>
+        </w:rPr>
+        <w:t>.</w:t>
       </w:r>
     </w:p>
     <w:p>
@@ -555,22 +2259,262 @@
           <w:rFonts w:ascii="SFRM1095" w:hAnsi="SFRM1095" w:cs="SFRM1095"/>
           <w:color w:val="000000"/>
         </w:rPr>
-        <w:t>7. Profiles, menggambarkan waktu eksekusi dan penggunaan memori saat memuat halaman.</w:t>
-      </w:r>
-    </w:p>
-    <w:p>
-      <w:pPr>
-        <w:rPr>
-          <w:rFonts w:ascii="SFRM1095" w:hAnsi="SFRM1095" w:cs="SFRM1095"/>
-          <w:color w:val="000000"/>
-        </w:rPr>
-      </w:pPr>
-      <w:r>
-        <w:rPr>
-          <w:rFonts w:ascii="SFRM1095" w:hAnsi="SFRM1095" w:cs="SFRM1095"/>
-          <w:color w:val="000000"/>
-        </w:rPr>
-        <w:t xml:space="preserve">8. Resources, memeriksa sumber daya halaman yang dapat berupa basis data, </w:t>
+        <w:t xml:space="preserve">7. Profiles, </w:t>
+      </w:r>
+      <w:proofErr w:type="spellStart"/>
+      <w:r>
+        <w:rPr>
+          <w:rFonts w:ascii="SFRM1095" w:hAnsi="SFRM1095" w:cs="SFRM1095"/>
+          <w:color w:val="000000"/>
+        </w:rPr>
+        <w:t>menggambarkan</w:t>
+      </w:r>
+      <w:proofErr w:type="spellEnd"/>
+      <w:r>
+        <w:rPr>
+          <w:rFonts w:ascii="SFRM1095" w:hAnsi="SFRM1095" w:cs="SFRM1095"/>
+          <w:color w:val="000000"/>
+        </w:rPr>
+        <w:t xml:space="preserve"> </w:t>
+      </w:r>
+      <w:proofErr w:type="spellStart"/>
+      <w:r>
+        <w:rPr>
+          <w:rFonts w:ascii="SFRM1095" w:hAnsi="SFRM1095" w:cs="SFRM1095"/>
+          <w:color w:val="000000"/>
+        </w:rPr>
+        <w:t>waktu</w:t>
+      </w:r>
+      <w:proofErr w:type="spellEnd"/>
+      <w:r>
+        <w:rPr>
+          <w:rFonts w:ascii="SFRM1095" w:hAnsi="SFRM1095" w:cs="SFRM1095"/>
+          <w:color w:val="000000"/>
+        </w:rPr>
+        <w:t xml:space="preserve"> </w:t>
+      </w:r>
+      <w:proofErr w:type="spellStart"/>
+      <w:r>
+        <w:rPr>
+          <w:rFonts w:ascii="SFRM1095" w:hAnsi="SFRM1095" w:cs="SFRM1095"/>
+          <w:color w:val="000000"/>
+        </w:rPr>
+        <w:t>eksekusi</w:t>
+      </w:r>
+      <w:proofErr w:type="spellEnd"/>
+      <w:r>
+        <w:rPr>
+          <w:rFonts w:ascii="SFRM1095" w:hAnsi="SFRM1095" w:cs="SFRM1095"/>
+          <w:color w:val="000000"/>
+        </w:rPr>
+        <w:t xml:space="preserve"> </w:t>
+      </w:r>
+      <w:proofErr w:type="spellStart"/>
+      <w:r>
+        <w:rPr>
+          <w:rFonts w:ascii="SFRM1095" w:hAnsi="SFRM1095" w:cs="SFRM1095"/>
+          <w:color w:val="000000"/>
+        </w:rPr>
+        <w:t>dan</w:t>
+      </w:r>
+      <w:proofErr w:type="spellEnd"/>
+      <w:r>
+        <w:rPr>
+          <w:rFonts w:ascii="SFRM1095" w:hAnsi="SFRM1095" w:cs="SFRM1095"/>
+          <w:color w:val="000000"/>
+        </w:rPr>
+        <w:t xml:space="preserve"> </w:t>
+      </w:r>
+      <w:proofErr w:type="spellStart"/>
+      <w:r>
+        <w:rPr>
+          <w:rFonts w:ascii="SFRM1095" w:hAnsi="SFRM1095" w:cs="SFRM1095"/>
+          <w:color w:val="000000"/>
+        </w:rPr>
+        <w:t>penggunaan</w:t>
+      </w:r>
+      <w:proofErr w:type="spellEnd"/>
+      <w:r>
+        <w:rPr>
+          <w:rFonts w:ascii="SFRM1095" w:hAnsi="SFRM1095" w:cs="SFRM1095"/>
+          <w:color w:val="000000"/>
+        </w:rPr>
+        <w:t xml:space="preserve"> </w:t>
+      </w:r>
+      <w:proofErr w:type="spellStart"/>
+      <w:r>
+        <w:rPr>
+          <w:rFonts w:ascii="SFRM1095" w:hAnsi="SFRM1095" w:cs="SFRM1095"/>
+          <w:color w:val="000000"/>
+        </w:rPr>
+        <w:t>memori</w:t>
+      </w:r>
+      <w:proofErr w:type="spellEnd"/>
+      <w:r>
+        <w:rPr>
+          <w:rFonts w:ascii="SFRM1095" w:hAnsi="SFRM1095" w:cs="SFRM1095"/>
+          <w:color w:val="000000"/>
+        </w:rPr>
+        <w:t xml:space="preserve"> </w:t>
+      </w:r>
+      <w:proofErr w:type="spellStart"/>
+      <w:r>
+        <w:rPr>
+          <w:rFonts w:ascii="SFRM1095" w:hAnsi="SFRM1095" w:cs="SFRM1095"/>
+          <w:color w:val="000000"/>
+        </w:rPr>
+        <w:t>saat</w:t>
+      </w:r>
+      <w:proofErr w:type="spellEnd"/>
+      <w:r>
+        <w:rPr>
+          <w:rFonts w:ascii="SFRM1095" w:hAnsi="SFRM1095" w:cs="SFRM1095"/>
+          <w:color w:val="000000"/>
+        </w:rPr>
+        <w:t xml:space="preserve"> </w:t>
+      </w:r>
+      <w:proofErr w:type="spellStart"/>
+      <w:r>
+        <w:rPr>
+          <w:rFonts w:ascii="SFRM1095" w:hAnsi="SFRM1095" w:cs="SFRM1095"/>
+          <w:color w:val="000000"/>
+        </w:rPr>
+        <w:t>memuat</w:t>
+      </w:r>
+      <w:proofErr w:type="spellEnd"/>
+      <w:r>
+        <w:rPr>
+          <w:rFonts w:ascii="SFRM1095" w:hAnsi="SFRM1095" w:cs="SFRM1095"/>
+          <w:color w:val="000000"/>
+        </w:rPr>
+        <w:t xml:space="preserve"> </w:t>
+      </w:r>
+      <w:proofErr w:type="spellStart"/>
+      <w:r>
+        <w:rPr>
+          <w:rFonts w:ascii="SFRM1095" w:hAnsi="SFRM1095" w:cs="SFRM1095"/>
+          <w:color w:val="000000"/>
+        </w:rPr>
+        <w:t>halaman</w:t>
+      </w:r>
+      <w:proofErr w:type="spellEnd"/>
+      <w:r>
+        <w:rPr>
+          <w:rFonts w:ascii="SFRM1095" w:hAnsi="SFRM1095" w:cs="SFRM1095"/>
+          <w:color w:val="000000"/>
+        </w:rPr>
+        <w:t>.</w:t>
+      </w:r>
+    </w:p>
+    <w:p>
+      <w:pPr>
+        <w:rPr>
+          <w:rFonts w:ascii="SFRM1095" w:hAnsi="SFRM1095" w:cs="SFRM1095"/>
+          <w:color w:val="000000"/>
+        </w:rPr>
+      </w:pPr>
+      <w:r>
+        <w:rPr>
+          <w:rFonts w:ascii="SFRM1095" w:hAnsi="SFRM1095" w:cs="SFRM1095"/>
+          <w:color w:val="000000"/>
+        </w:rPr>
+        <w:t xml:space="preserve">8. Resources, </w:t>
+      </w:r>
+      <w:proofErr w:type="spellStart"/>
+      <w:r>
+        <w:rPr>
+          <w:rFonts w:ascii="SFRM1095" w:hAnsi="SFRM1095" w:cs="SFRM1095"/>
+          <w:color w:val="000000"/>
+        </w:rPr>
+        <w:t>memeriksa</w:t>
+      </w:r>
+      <w:proofErr w:type="spellEnd"/>
+      <w:r>
+        <w:rPr>
+          <w:rFonts w:ascii="SFRM1095" w:hAnsi="SFRM1095" w:cs="SFRM1095"/>
+          <w:color w:val="000000"/>
+        </w:rPr>
+        <w:t xml:space="preserve"> </w:t>
+      </w:r>
+      <w:proofErr w:type="spellStart"/>
+      <w:r>
+        <w:rPr>
+          <w:rFonts w:ascii="SFRM1095" w:hAnsi="SFRM1095" w:cs="SFRM1095"/>
+          <w:color w:val="000000"/>
+        </w:rPr>
+        <w:t>sumber</w:t>
+      </w:r>
+      <w:proofErr w:type="spellEnd"/>
+      <w:r>
+        <w:rPr>
+          <w:rFonts w:ascii="SFRM1095" w:hAnsi="SFRM1095" w:cs="SFRM1095"/>
+          <w:color w:val="000000"/>
+        </w:rPr>
+        <w:t xml:space="preserve"> </w:t>
+      </w:r>
+      <w:proofErr w:type="spellStart"/>
+      <w:r>
+        <w:rPr>
+          <w:rFonts w:ascii="SFRM1095" w:hAnsi="SFRM1095" w:cs="SFRM1095"/>
+          <w:color w:val="000000"/>
+        </w:rPr>
+        <w:t>daya</w:t>
+      </w:r>
+      <w:proofErr w:type="spellEnd"/>
+      <w:r>
+        <w:rPr>
+          <w:rFonts w:ascii="SFRM1095" w:hAnsi="SFRM1095" w:cs="SFRM1095"/>
+          <w:color w:val="000000"/>
+        </w:rPr>
+        <w:t xml:space="preserve"> </w:t>
+      </w:r>
+      <w:proofErr w:type="spellStart"/>
+      <w:r>
+        <w:rPr>
+          <w:rFonts w:ascii="SFRM1095" w:hAnsi="SFRM1095" w:cs="SFRM1095"/>
+          <w:color w:val="000000"/>
+        </w:rPr>
+        <w:t>halaman</w:t>
+      </w:r>
+      <w:proofErr w:type="spellEnd"/>
+      <w:r>
+        <w:rPr>
+          <w:rFonts w:ascii="SFRM1095" w:hAnsi="SFRM1095" w:cs="SFRM1095"/>
+          <w:color w:val="000000"/>
+        </w:rPr>
+        <w:t xml:space="preserve"> yang </w:t>
+      </w:r>
+      <w:proofErr w:type="spellStart"/>
+      <w:r>
+        <w:rPr>
+          <w:rFonts w:ascii="SFRM1095" w:hAnsi="SFRM1095" w:cs="SFRM1095"/>
+          <w:color w:val="000000"/>
+        </w:rPr>
+        <w:t>dapat</w:t>
+      </w:r>
+      <w:proofErr w:type="spellEnd"/>
+      <w:r>
+        <w:rPr>
+          <w:rFonts w:ascii="SFRM1095" w:hAnsi="SFRM1095" w:cs="SFRM1095"/>
+          <w:color w:val="000000"/>
+        </w:rPr>
+        <w:t xml:space="preserve"> </w:t>
+      </w:r>
+      <w:proofErr w:type="spellStart"/>
+      <w:r>
+        <w:rPr>
+          <w:rFonts w:ascii="SFRM1095" w:hAnsi="SFRM1095" w:cs="SFRM1095"/>
+          <w:color w:val="000000"/>
+        </w:rPr>
+        <w:t>berupa</w:t>
+      </w:r>
+      <w:proofErr w:type="spellEnd"/>
+      <w:r>
+        <w:rPr>
+          <w:rFonts w:ascii="SFRM1095" w:hAnsi="SFRM1095" w:cs="SFRM1095"/>
+          <w:color w:val="000000"/>
+        </w:rPr>
+        <w:t xml:space="preserve"> basis data, </w:t>
       </w:r>
       <w:r>
         <w:rPr>
@@ -584,7 +2528,23 @@
           <w:rFonts w:ascii="SFRM1095" w:hAnsi="SFRM1095" w:cs="SFRM1095"/>
           <w:color w:val="000000"/>
         </w:rPr>
-        <w:t xml:space="preserve">, dan </w:t>
+        <w:t xml:space="preserve">, </w:t>
+      </w:r>
+      <w:proofErr w:type="spellStart"/>
+      <w:r>
+        <w:rPr>
+          <w:rFonts w:ascii="SFRM1095" w:hAnsi="SFRM1095" w:cs="SFRM1095"/>
+          <w:color w:val="000000"/>
+        </w:rPr>
+        <w:t>dan</w:t>
+      </w:r>
+      <w:proofErr w:type="spellEnd"/>
+      <w:r>
+        <w:rPr>
+          <w:rFonts w:ascii="SFRM1095" w:hAnsi="SFRM1095" w:cs="SFRM1095"/>
+          <w:color w:val="000000"/>
+        </w:rPr>
+        <w:t xml:space="preserve"> </w:t>
       </w:r>
       <w:r>
         <w:rPr>
@@ -613,7 +2573,23 @@
           <w:rFonts w:ascii="SFRM1095" w:hAnsi="SFRM1095" w:cs="SFRM1095"/>
           <w:color w:val="000000"/>
         </w:rPr>
-        <w:t>[screenshot]</w:t>
+        <w:t>[</w:t>
+      </w:r>
+      <w:proofErr w:type="gramStart"/>
+      <w:r>
+        <w:rPr>
+          <w:rFonts w:ascii="SFRM1095" w:hAnsi="SFRM1095" w:cs="SFRM1095"/>
+          <w:color w:val="000000"/>
+        </w:rPr>
+        <w:t>screenshot</w:t>
+      </w:r>
+      <w:proofErr w:type="gramEnd"/>
+      <w:r>
+        <w:rPr>
+          <w:rFonts w:ascii="SFRM1095" w:hAnsi="SFRM1095" w:cs="SFRM1095"/>
+          <w:color w:val="000000"/>
+        </w:rPr>
+        <w:t>]</w:t>
       </w:r>
     </w:p>
     <w:p>
@@ -659,8 +2635,17 @@
           <w:color w:val="000000"/>
         </w:rPr>
         <w:tab/>
-        <w:t xml:space="preserve"> deskripsi</w:t>
-      </w:r>
+        <w:t xml:space="preserve"> </w:t>
+      </w:r>
+      <w:proofErr w:type="spellStart"/>
+      <w:r>
+        <w:rPr>
+          <w:rFonts w:ascii="SFRM1095" w:hAnsi="SFRM1095" w:cs="SFRM1095"/>
+          <w:color w:val="000000"/>
+        </w:rPr>
+        <w:t>deskripsi</w:t>
+      </w:r>
+      <w:proofErr w:type="spellEnd"/>
     </w:p>
     <w:p>
       <w:pPr>
@@ -689,10 +2674,17 @@
           <w:color w:val="000000"/>
         </w:rPr>
         <w:tab/>
-        <w:t>Reactive programming ??</w:t>
-      </w:r>
-      <w:bookmarkStart w:id="0" w:name="_GoBack"/>
-      <w:bookmarkEnd w:id="0"/>
+        <w:t xml:space="preserve">Reactive </w:t>
+      </w:r>
+      <w:proofErr w:type="gramStart"/>
+      <w:r>
+        <w:rPr>
+          <w:rFonts w:ascii="SFRM1095" w:hAnsi="SFRM1095" w:cs="SFRM1095"/>
+          <w:color w:val="000000"/>
+        </w:rPr>
+        <w:t>programming ??</w:t>
+      </w:r>
+      <w:proofErr w:type="gramEnd"/>
     </w:p>
     <w:p>
       <w:pPr>
@@ -703,6 +2695,7 @@
           <w:color w:val="000000"/>
         </w:rPr>
       </w:pPr>
+      <w:proofErr w:type="spellStart"/>
       <w:r>
         <w:rPr>
           <w:rFonts w:ascii="SFRM1095" w:hAnsi="SFRM1095" w:cs="SFRM1095"/>
@@ -717,84 +2710,133 @@
         </w:rPr>
         <w:t>truktur</w:t>
       </w:r>
-    </w:p>
-    <w:p>
-      <w:pPr>
-        <w:rPr>
-          <w:rFonts w:ascii="SFRM1095" w:hAnsi="SFRM1095" w:cs="SFRM1095"/>
-          <w:color w:val="000000"/>
-        </w:rPr>
-      </w:pPr>
-    </w:p>
-    <w:p>
-      <w:pPr>
-        <w:rPr>
-          <w:rFonts w:ascii="SFRM1095" w:hAnsi="SFRM1095" w:cs="SFRM1095"/>
-          <w:color w:val="000000"/>
-        </w:rPr>
-      </w:pPr>
-    </w:p>
-    <w:p>
-      <w:pPr>
-        <w:rPr>
-          <w:rFonts w:ascii="SFRM1095" w:hAnsi="SFRM1095" w:cs="SFRM1095"/>
-          <w:color w:val="000000"/>
-        </w:rPr>
-      </w:pPr>
-    </w:p>
-    <w:p>
-      <w:pPr>
-        <w:rPr>
-          <w:rFonts w:ascii="SFRM1095" w:hAnsi="SFRM1095" w:cs="SFRM1095"/>
-          <w:color w:val="000000"/>
-        </w:rPr>
-      </w:pPr>
-    </w:p>
-    <w:p>
-      <w:pPr>
-        <w:rPr>
-          <w:rFonts w:ascii="SFRM1095" w:hAnsi="SFRM1095" w:cs="SFRM1095"/>
-          <w:color w:val="000000"/>
-        </w:rPr>
-      </w:pPr>
-    </w:p>
-    <w:p>
-      <w:pPr>
-        <w:rPr>
-          <w:rFonts w:ascii="SFRM1095" w:hAnsi="SFRM1095" w:cs="SFRM1095"/>
-          <w:color w:val="000000"/>
-        </w:rPr>
-      </w:pPr>
-    </w:p>
-    <w:p>
-      <w:pPr>
-        <w:rPr>
-          <w:rFonts w:ascii="SFRM1095" w:hAnsi="SFRM1095" w:cs="SFRM1095"/>
-          <w:color w:val="000000"/>
-        </w:rPr>
-      </w:pPr>
-    </w:p>
-    <w:p>
-      <w:pPr>
-        <w:rPr>
-          <w:rFonts w:ascii="SFRM1095" w:hAnsi="SFRM1095" w:cs="SFRM1095"/>
-          <w:color w:val="000000"/>
-        </w:rPr>
-      </w:pPr>
-    </w:p>
-    <w:p>
-      <w:pPr>
-        <w:rPr>
-          <w:rFonts w:ascii="SFRM1095" w:hAnsi="SFRM1095" w:cs="SFRM1095"/>
-          <w:color w:val="000000"/>
-        </w:rPr>
-      </w:pPr>
-      <w:r>
-        <w:rPr>
-          <w:rFonts w:ascii="SFRM1095" w:hAnsi="SFRM1095" w:cs="SFRM1095"/>
-          <w:color w:val="000000"/>
-        </w:rPr>
-        <w:t>Play Framework merupakan sebuah web framework berbasis Bahasa j</w:t>
+      <w:proofErr w:type="spellEnd"/>
+    </w:p>
+    <w:p>
+      <w:pPr>
+        <w:rPr>
+          <w:rFonts w:ascii="SFRM1095" w:hAnsi="SFRM1095" w:cs="SFRM1095"/>
+          <w:color w:val="000000"/>
+        </w:rPr>
+      </w:pPr>
+    </w:p>
+    <w:p>
+      <w:pPr>
+        <w:rPr>
+          <w:rFonts w:ascii="SFRM1095" w:hAnsi="SFRM1095" w:cs="SFRM1095"/>
+          <w:color w:val="000000"/>
+        </w:rPr>
+      </w:pPr>
+    </w:p>
+    <w:p>
+      <w:pPr>
+        <w:rPr>
+          <w:rFonts w:ascii="SFRM1095" w:hAnsi="SFRM1095" w:cs="SFRM1095"/>
+          <w:color w:val="000000"/>
+        </w:rPr>
+      </w:pPr>
+    </w:p>
+    <w:p>
+      <w:pPr>
+        <w:rPr>
+          <w:rFonts w:ascii="SFRM1095" w:hAnsi="SFRM1095" w:cs="SFRM1095"/>
+          <w:color w:val="000000"/>
+        </w:rPr>
+      </w:pPr>
+    </w:p>
+    <w:p>
+      <w:pPr>
+        <w:rPr>
+          <w:rFonts w:ascii="SFRM1095" w:hAnsi="SFRM1095" w:cs="SFRM1095"/>
+          <w:color w:val="000000"/>
+        </w:rPr>
+      </w:pPr>
+    </w:p>
+    <w:p>
+      <w:pPr>
+        <w:rPr>
+          <w:rFonts w:ascii="SFRM1095" w:hAnsi="SFRM1095" w:cs="SFRM1095"/>
+          <w:color w:val="000000"/>
+        </w:rPr>
+      </w:pPr>
+    </w:p>
+    <w:p>
+      <w:pPr>
+        <w:rPr>
+          <w:rFonts w:ascii="SFRM1095" w:hAnsi="SFRM1095" w:cs="SFRM1095"/>
+          <w:color w:val="000000"/>
+        </w:rPr>
+      </w:pPr>
+    </w:p>
+    <w:p>
+      <w:pPr>
+        <w:rPr>
+          <w:rFonts w:ascii="SFRM1095" w:hAnsi="SFRM1095" w:cs="SFRM1095"/>
+          <w:color w:val="000000"/>
+        </w:rPr>
+      </w:pPr>
+    </w:p>
+    <w:p>
+      <w:pPr>
+        <w:rPr>
+          <w:rFonts w:ascii="SFRM1095" w:hAnsi="SFRM1095" w:cs="SFRM1095"/>
+          <w:color w:val="000000"/>
+        </w:rPr>
+      </w:pPr>
+      <w:r>
+        <w:rPr>
+          <w:rFonts w:ascii="SFRM1095" w:hAnsi="SFRM1095" w:cs="SFRM1095"/>
+          <w:color w:val="000000"/>
+        </w:rPr>
+        <w:t xml:space="preserve">Play Framework </w:t>
+      </w:r>
+      <w:proofErr w:type="spellStart"/>
+      <w:r>
+        <w:rPr>
+          <w:rFonts w:ascii="SFRM1095" w:hAnsi="SFRM1095" w:cs="SFRM1095"/>
+          <w:color w:val="000000"/>
+        </w:rPr>
+        <w:t>merupakan</w:t>
+      </w:r>
+      <w:proofErr w:type="spellEnd"/>
+      <w:r>
+        <w:rPr>
+          <w:rFonts w:ascii="SFRM1095" w:hAnsi="SFRM1095" w:cs="SFRM1095"/>
+          <w:color w:val="000000"/>
+        </w:rPr>
+        <w:t xml:space="preserve"> </w:t>
+      </w:r>
+      <w:proofErr w:type="spellStart"/>
+      <w:r>
+        <w:rPr>
+          <w:rFonts w:ascii="SFRM1095" w:hAnsi="SFRM1095" w:cs="SFRM1095"/>
+          <w:color w:val="000000"/>
+        </w:rPr>
+        <w:t>sebuah</w:t>
+      </w:r>
+      <w:proofErr w:type="spellEnd"/>
+      <w:r>
+        <w:rPr>
+          <w:rFonts w:ascii="SFRM1095" w:hAnsi="SFRM1095" w:cs="SFRM1095"/>
+          <w:color w:val="000000"/>
+        </w:rPr>
+        <w:t xml:space="preserve"> web framework </w:t>
+      </w:r>
+      <w:proofErr w:type="spellStart"/>
+      <w:r>
+        <w:rPr>
+          <w:rFonts w:ascii="SFRM1095" w:hAnsi="SFRM1095" w:cs="SFRM1095"/>
+          <w:color w:val="000000"/>
+        </w:rPr>
+        <w:t>berbasis</w:t>
+      </w:r>
+      <w:proofErr w:type="spellEnd"/>
+      <w:r>
+        <w:rPr>
+          <w:rFonts w:ascii="SFRM1095" w:hAnsi="SFRM1095" w:cs="SFRM1095"/>
+          <w:color w:val="000000"/>
+        </w:rPr>
+        <w:t xml:space="preserve"> Bahasa j</w:t>
       </w:r>
       <w:r>
         <w:rPr>
@@ -808,46 +2850,248 @@
           <w:rFonts w:ascii="SFRM1095" w:hAnsi="SFRM1095" w:cs="SFRM1095"/>
           <w:color w:val="000000"/>
         </w:rPr>
-        <w:t xml:space="preserve">va dan scala. </w:t>
-      </w:r>
-      <w:r>
-        <w:rPr>
-          <w:rFonts w:ascii="SFRM1095" w:hAnsi="SFRM1095" w:cs="SFRM1095"/>
-          <w:color w:val="000000"/>
-        </w:rPr>
-        <w:t xml:space="preserve">Play juga menggunakan design pattern Model-View-Controller (MVC) di mana model dan controller menggunakan bahasa java sedangkan view menggunakan Bahasa scala dan HTML. </w:t>
-      </w:r>
-    </w:p>
-    <w:p>
-      <w:pPr>
-        <w:rPr>
-          <w:rFonts w:ascii="SFRM1095" w:hAnsi="SFRM1095" w:cs="SFRM1095"/>
-          <w:color w:val="000000"/>
-        </w:rPr>
-      </w:pPr>
-    </w:p>
-    <w:p>
-      <w:pPr>
-        <w:rPr>
-          <w:rFonts w:ascii="SFRM1095" w:hAnsi="SFRM1095" w:cs="SFRM1095"/>
-          <w:color w:val="000000"/>
-        </w:rPr>
-      </w:pPr>
-    </w:p>
-    <w:p>
-      <w:pPr>
-        <w:rPr>
-          <w:rFonts w:ascii="SFRM1095" w:hAnsi="SFRM1095" w:cs="SFRM1095"/>
-          <w:color w:val="000000"/>
-        </w:rPr>
-      </w:pPr>
-      <w:r>
-        <w:rPr>
-          <w:rFonts w:ascii="SFRM1095" w:hAnsi="SFRM1095" w:cs="SFRM1095"/>
-          <w:color w:val="000000"/>
-        </w:rPr>
-        <w:t xml:space="preserve">Struktur </w:t>
-      </w:r>
+        <w:t xml:space="preserve">va </w:t>
+      </w:r>
+      <w:proofErr w:type="spellStart"/>
+      <w:r>
+        <w:rPr>
+          <w:rFonts w:ascii="SFRM1095" w:hAnsi="SFRM1095" w:cs="SFRM1095"/>
+          <w:color w:val="000000"/>
+        </w:rPr>
+        <w:t>dan</w:t>
+      </w:r>
+      <w:proofErr w:type="spellEnd"/>
+      <w:r>
+        <w:rPr>
+          <w:rFonts w:ascii="SFRM1095" w:hAnsi="SFRM1095" w:cs="SFRM1095"/>
+          <w:color w:val="000000"/>
+        </w:rPr>
+        <w:t xml:space="preserve"> </w:t>
+      </w:r>
+      <w:proofErr w:type="spellStart"/>
+      <w:r>
+        <w:rPr>
+          <w:rFonts w:ascii="SFRM1095" w:hAnsi="SFRM1095" w:cs="SFRM1095"/>
+          <w:color w:val="000000"/>
+        </w:rPr>
+        <w:t>scala</w:t>
+      </w:r>
+      <w:proofErr w:type="spellEnd"/>
+      <w:r>
+        <w:rPr>
+          <w:rFonts w:ascii="SFRM1095" w:hAnsi="SFRM1095" w:cs="SFRM1095"/>
+          <w:color w:val="000000"/>
+        </w:rPr>
+        <w:t xml:space="preserve">. </w:t>
+      </w:r>
+      <w:r>
+        <w:rPr>
+          <w:rFonts w:ascii="SFRM1095" w:hAnsi="SFRM1095" w:cs="SFRM1095"/>
+          <w:color w:val="000000"/>
+        </w:rPr>
+        <w:t xml:space="preserve">Play </w:t>
+      </w:r>
+      <w:proofErr w:type="spellStart"/>
+      <w:r>
+        <w:rPr>
+          <w:rFonts w:ascii="SFRM1095" w:hAnsi="SFRM1095" w:cs="SFRM1095"/>
+          <w:color w:val="000000"/>
+        </w:rPr>
+        <w:t>juga</w:t>
+      </w:r>
+      <w:proofErr w:type="spellEnd"/>
+      <w:r>
+        <w:rPr>
+          <w:rFonts w:ascii="SFRM1095" w:hAnsi="SFRM1095" w:cs="SFRM1095"/>
+          <w:color w:val="000000"/>
+        </w:rPr>
+        <w:t xml:space="preserve"> </w:t>
+      </w:r>
+      <w:proofErr w:type="spellStart"/>
+      <w:r>
+        <w:rPr>
+          <w:rFonts w:ascii="SFRM1095" w:hAnsi="SFRM1095" w:cs="SFRM1095"/>
+          <w:color w:val="000000"/>
+        </w:rPr>
+        <w:t>menggunakan</w:t>
+      </w:r>
+      <w:proofErr w:type="spellEnd"/>
+      <w:r>
+        <w:rPr>
+          <w:rFonts w:ascii="SFRM1095" w:hAnsi="SFRM1095" w:cs="SFRM1095"/>
+          <w:color w:val="000000"/>
+        </w:rPr>
+        <w:t xml:space="preserve"> design pattern Model-View-Controller (MVC) di </w:t>
+      </w:r>
+      <w:proofErr w:type="spellStart"/>
+      <w:r>
+        <w:rPr>
+          <w:rFonts w:ascii="SFRM1095" w:hAnsi="SFRM1095" w:cs="SFRM1095"/>
+          <w:color w:val="000000"/>
+        </w:rPr>
+        <w:t>mana</w:t>
+      </w:r>
+      <w:proofErr w:type="spellEnd"/>
+      <w:r>
+        <w:rPr>
+          <w:rFonts w:ascii="SFRM1095" w:hAnsi="SFRM1095" w:cs="SFRM1095"/>
+          <w:color w:val="000000"/>
+        </w:rPr>
+        <w:t xml:space="preserve"> model </w:t>
+      </w:r>
+      <w:proofErr w:type="spellStart"/>
+      <w:r>
+        <w:rPr>
+          <w:rFonts w:ascii="SFRM1095" w:hAnsi="SFRM1095" w:cs="SFRM1095"/>
+          <w:color w:val="000000"/>
+        </w:rPr>
+        <w:t>dan</w:t>
+      </w:r>
+      <w:proofErr w:type="spellEnd"/>
+      <w:r>
+        <w:rPr>
+          <w:rFonts w:ascii="SFRM1095" w:hAnsi="SFRM1095" w:cs="SFRM1095"/>
+          <w:color w:val="000000"/>
+        </w:rPr>
+        <w:t xml:space="preserve"> controller </w:t>
+      </w:r>
+      <w:proofErr w:type="spellStart"/>
+      <w:r>
+        <w:rPr>
+          <w:rFonts w:ascii="SFRM1095" w:hAnsi="SFRM1095" w:cs="SFRM1095"/>
+          <w:color w:val="000000"/>
+        </w:rPr>
+        <w:t>menggunakan</w:t>
+      </w:r>
+      <w:proofErr w:type="spellEnd"/>
+      <w:r>
+        <w:rPr>
+          <w:rFonts w:ascii="SFRM1095" w:hAnsi="SFRM1095" w:cs="SFRM1095"/>
+          <w:color w:val="000000"/>
+        </w:rPr>
+        <w:t xml:space="preserve"> </w:t>
+      </w:r>
+      <w:proofErr w:type="spellStart"/>
+      <w:r>
+        <w:rPr>
+          <w:rFonts w:ascii="SFRM1095" w:hAnsi="SFRM1095" w:cs="SFRM1095"/>
+          <w:color w:val="000000"/>
+        </w:rPr>
+        <w:t>bahasa</w:t>
+      </w:r>
+      <w:proofErr w:type="spellEnd"/>
+      <w:r>
+        <w:rPr>
+          <w:rFonts w:ascii="SFRM1095" w:hAnsi="SFRM1095" w:cs="SFRM1095"/>
+          <w:color w:val="000000"/>
+        </w:rPr>
+        <w:t xml:space="preserve"> java </w:t>
+      </w:r>
+      <w:proofErr w:type="spellStart"/>
+      <w:r>
+        <w:rPr>
+          <w:rFonts w:ascii="SFRM1095" w:hAnsi="SFRM1095" w:cs="SFRM1095"/>
+          <w:color w:val="000000"/>
+        </w:rPr>
+        <w:t>sedangkan</w:t>
+      </w:r>
+      <w:proofErr w:type="spellEnd"/>
+      <w:r>
+        <w:rPr>
+          <w:rFonts w:ascii="SFRM1095" w:hAnsi="SFRM1095" w:cs="SFRM1095"/>
+          <w:color w:val="000000"/>
+        </w:rPr>
+        <w:t xml:space="preserve"> view </w:t>
+      </w:r>
+      <w:proofErr w:type="spellStart"/>
+      <w:r>
+        <w:rPr>
+          <w:rFonts w:ascii="SFRM1095" w:hAnsi="SFRM1095" w:cs="SFRM1095"/>
+          <w:color w:val="000000"/>
+        </w:rPr>
+        <w:t>menggunakan</w:t>
+      </w:r>
+      <w:proofErr w:type="spellEnd"/>
+      <w:r>
+        <w:rPr>
+          <w:rFonts w:ascii="SFRM1095" w:hAnsi="SFRM1095" w:cs="SFRM1095"/>
+          <w:color w:val="000000"/>
+        </w:rPr>
+        <w:t xml:space="preserve"> Bahasa </w:t>
+      </w:r>
+      <w:proofErr w:type="spellStart"/>
+      <w:r>
+        <w:rPr>
+          <w:rFonts w:ascii="SFRM1095" w:hAnsi="SFRM1095" w:cs="SFRM1095"/>
+          <w:color w:val="000000"/>
+        </w:rPr>
+        <w:t>scala</w:t>
+      </w:r>
+      <w:proofErr w:type="spellEnd"/>
+      <w:r>
+        <w:rPr>
+          <w:rFonts w:ascii="SFRM1095" w:hAnsi="SFRM1095" w:cs="SFRM1095"/>
+          <w:color w:val="000000"/>
+        </w:rPr>
+        <w:t xml:space="preserve"> </w:t>
+      </w:r>
+      <w:proofErr w:type="spellStart"/>
+      <w:r>
+        <w:rPr>
+          <w:rFonts w:ascii="SFRM1095" w:hAnsi="SFRM1095" w:cs="SFRM1095"/>
+          <w:color w:val="000000"/>
+        </w:rPr>
+        <w:t>dan</w:t>
+      </w:r>
+      <w:proofErr w:type="spellEnd"/>
+      <w:r>
+        <w:rPr>
+          <w:rFonts w:ascii="SFRM1095" w:hAnsi="SFRM1095" w:cs="SFRM1095"/>
+          <w:color w:val="000000"/>
+        </w:rPr>
+        <w:t xml:space="preserve"> HTML. </w:t>
+      </w:r>
+    </w:p>
+    <w:p>
+      <w:pPr>
+        <w:rPr>
+          <w:rFonts w:ascii="SFRM1095" w:hAnsi="SFRM1095" w:cs="SFRM1095"/>
+          <w:color w:val="000000"/>
+        </w:rPr>
+      </w:pPr>
+    </w:p>
+    <w:p>
+      <w:pPr>
+        <w:rPr>
+          <w:rFonts w:ascii="SFRM1095" w:hAnsi="SFRM1095" w:cs="SFRM1095"/>
+          <w:color w:val="000000"/>
+        </w:rPr>
+      </w:pPr>
+    </w:p>
+    <w:p>
+      <w:pPr>
+        <w:rPr>
+          <w:rFonts w:ascii="SFRM1095" w:hAnsi="SFRM1095" w:cs="SFRM1095"/>
+          <w:color w:val="000000"/>
+        </w:rPr>
+      </w:pPr>
+      <w:proofErr w:type="spellStart"/>
+      <w:r>
+        <w:rPr>
+          <w:rFonts w:ascii="SFRM1095" w:hAnsi="SFRM1095" w:cs="SFRM1095"/>
+          <w:color w:val="000000"/>
+        </w:rPr>
+        <w:t>Struktur</w:t>
+      </w:r>
+      <w:proofErr w:type="spellEnd"/>
+      <w:r>
+        <w:rPr>
+          <w:rFonts w:ascii="SFRM1095" w:hAnsi="SFRM1095" w:cs="SFRM1095"/>
+          <w:color w:val="000000"/>
+        </w:rPr>
+        <w:t xml:space="preserve"> </w:t>
+      </w:r>
+      <w:proofErr w:type="spellStart"/>
       <w:r>
         <w:rPr>
           <w:rFonts w:ascii="SFRM1095" w:hAnsi="SFRM1095" w:cs="SFRM1095"/>
@@ -855,12 +3099,77 @@
         </w:rPr>
         <w:t>aplikasi</w:t>
       </w:r>
-      <w:r>
-        <w:rPr>
-          <w:rFonts w:ascii="SFRM1095" w:hAnsi="SFRM1095" w:cs="SFRM1095"/>
-          <w:color w:val="000000"/>
-        </w:rPr>
-        <w:t xml:space="preserve"> dari Play Framework adalah sebagai berikut.</w:t>
+      <w:proofErr w:type="spellEnd"/>
+      <w:r>
+        <w:rPr>
+          <w:rFonts w:ascii="SFRM1095" w:hAnsi="SFRM1095" w:cs="SFRM1095"/>
+          <w:color w:val="000000"/>
+        </w:rPr>
+        <w:t xml:space="preserve"> </w:t>
+      </w:r>
+      <w:proofErr w:type="spellStart"/>
+      <w:r>
+        <w:rPr>
+          <w:rFonts w:ascii="SFRM1095" w:hAnsi="SFRM1095" w:cs="SFRM1095"/>
+          <w:color w:val="000000"/>
+        </w:rPr>
+        <w:t>dari</w:t>
+      </w:r>
+      <w:proofErr w:type="spellEnd"/>
+      <w:r>
+        <w:rPr>
+          <w:rFonts w:ascii="SFRM1095" w:hAnsi="SFRM1095" w:cs="SFRM1095"/>
+          <w:color w:val="000000"/>
+        </w:rPr>
+        <w:t xml:space="preserve"> Play Framework </w:t>
+      </w:r>
+      <w:proofErr w:type="spellStart"/>
+      <w:r>
+        <w:rPr>
+          <w:rFonts w:ascii="SFRM1095" w:hAnsi="SFRM1095" w:cs="SFRM1095"/>
+          <w:color w:val="000000"/>
+        </w:rPr>
+        <w:t>adalah</w:t>
+      </w:r>
+      <w:proofErr w:type="spellEnd"/>
+      <w:r>
+        <w:rPr>
+          <w:rFonts w:ascii="SFRM1095" w:hAnsi="SFRM1095" w:cs="SFRM1095"/>
+          <w:color w:val="000000"/>
+        </w:rPr>
+        <w:t xml:space="preserve"> </w:t>
+      </w:r>
+      <w:proofErr w:type="spellStart"/>
+      <w:r>
+        <w:rPr>
+          <w:rFonts w:ascii="SFRM1095" w:hAnsi="SFRM1095" w:cs="SFRM1095"/>
+          <w:color w:val="000000"/>
+        </w:rPr>
+        <w:t>sebagai</w:t>
+      </w:r>
+      <w:proofErr w:type="spellEnd"/>
+      <w:r>
+        <w:rPr>
+          <w:rFonts w:ascii="SFRM1095" w:hAnsi="SFRM1095" w:cs="SFRM1095"/>
+          <w:color w:val="000000"/>
+        </w:rPr>
+        <w:t xml:space="preserve"> </w:t>
+      </w:r>
+      <w:proofErr w:type="spellStart"/>
+      <w:r>
+        <w:rPr>
+          <w:rFonts w:ascii="SFRM1095" w:hAnsi="SFRM1095" w:cs="SFRM1095"/>
+          <w:color w:val="000000"/>
+        </w:rPr>
+        <w:t>berikut</w:t>
+      </w:r>
+      <w:proofErr w:type="spellEnd"/>
+      <w:r>
+        <w:rPr>
+          <w:rFonts w:ascii="SFRM1095" w:hAnsi="SFRM1095" w:cs="SFRM1095"/>
+          <w:color w:val="000000"/>
+        </w:rPr>
+        <w:t>.</w:t>
       </w:r>
     </w:p>
     <w:p>
@@ -891,6 +3200,7 @@
         </w:rPr>
         <w:t xml:space="preserve"> </w:t>
       </w:r>
+      <w:proofErr w:type="gramStart"/>
       <w:r>
         <w:rPr>
           <w:rFonts w:ascii="Courier" w:eastAsia="CourierNew" w:hAnsi="Courier" w:cs="Courier"/>
@@ -899,6 +3209,7 @@
         </w:rPr>
         <w:t>app</w:t>
       </w:r>
+      <w:proofErr w:type="gramEnd"/>
     </w:p>
     <w:p>
       <w:pPr>
@@ -1209,6 +3520,8 @@
         </w:rPr>
         <w:t xml:space="preserve"> </w:t>
       </w:r>
+      <w:proofErr w:type="spellStart"/>
+      <w:proofErr w:type="gramStart"/>
       <w:r>
         <w:rPr>
           <w:rFonts w:ascii="Courier" w:eastAsia="CourierNew" w:hAnsi="Courier" w:cs="Courier"/>
@@ -1217,6 +3530,8 @@
         </w:rPr>
         <w:t>conf</w:t>
       </w:r>
+      <w:proofErr w:type="spellEnd"/>
+      <w:proofErr w:type="gramEnd"/>
     </w:p>
     <w:p>
       <w:pPr>
@@ -1262,6 +3577,7 @@
         </w:rPr>
         <w:t xml:space="preserve"> </w:t>
       </w:r>
+      <w:proofErr w:type="spellStart"/>
       <w:r>
         <w:rPr>
           <w:rFonts w:ascii="Courier" w:eastAsia="CourierNew" w:hAnsi="Courier" w:cs="Courier"/>
@@ -1270,6 +3586,7 @@
         </w:rPr>
         <w:t>application.conf</w:t>
       </w:r>
+      <w:proofErr w:type="spellEnd"/>
     </w:p>
     <w:p>
       <w:pPr>
@@ -1352,6 +3669,7 @@
         </w:rPr>
         <w:t xml:space="preserve"> </w:t>
       </w:r>
+      <w:proofErr w:type="gramStart"/>
       <w:r>
         <w:rPr>
           <w:rFonts w:ascii="Courier" w:eastAsia="CourierNew" w:hAnsi="Courier" w:cs="Courier"/>
@@ -1360,6 +3678,7 @@
         </w:rPr>
         <w:t>project</w:t>
       </w:r>
+      <w:proofErr w:type="gramEnd"/>
     </w:p>
     <w:p>
       <w:pPr>
@@ -1405,6 +3724,7 @@
         </w:rPr>
         <w:t xml:space="preserve"> </w:t>
       </w:r>
+      <w:proofErr w:type="spellStart"/>
       <w:r>
         <w:rPr>
           <w:rFonts w:ascii="Courier" w:eastAsia="CourierNew" w:hAnsi="Courier" w:cs="Courier"/>
@@ -1413,6 +3733,7 @@
         </w:rPr>
         <w:t>build.properties</w:t>
       </w:r>
+      <w:proofErr w:type="spellEnd"/>
     </w:p>
     <w:p>
       <w:pPr>
@@ -1458,6 +3779,7 @@
         </w:rPr>
         <w:t xml:space="preserve"> </w:t>
       </w:r>
+      <w:proofErr w:type="spellStart"/>
       <w:r>
         <w:rPr>
           <w:rFonts w:ascii="Courier" w:eastAsia="CourierNew" w:hAnsi="Courier" w:cs="Courier"/>
@@ -1466,6 +3788,7 @@
         </w:rPr>
         <w:t>plugins.sbt</w:t>
       </w:r>
+      <w:proofErr w:type="spellEnd"/>
     </w:p>
     <w:p>
       <w:pPr>
@@ -1495,6 +3818,7 @@
         </w:rPr>
         <w:t xml:space="preserve"> </w:t>
       </w:r>
+      <w:proofErr w:type="spellStart"/>
       <w:r>
         <w:rPr>
           <w:rFonts w:ascii="Courier" w:eastAsia="CourierNew" w:hAnsi="Courier" w:cs="Courier"/>
@@ -1503,6 +3827,7 @@
         </w:rPr>
         <w:t>build.sbt</w:t>
       </w:r>
+      <w:proofErr w:type="spellEnd"/>
     </w:p>
     <w:p>
       <w:pPr>
@@ -1532,6 +3857,7 @@
         </w:rPr>
         <w:t xml:space="preserve"> </w:t>
       </w:r>
+      <w:proofErr w:type="gramStart"/>
       <w:r>
         <w:rPr>
           <w:rFonts w:ascii="Courier" w:eastAsia="CourierNew" w:hAnsi="Courier" w:cs="Courier"/>
@@ -1540,6 +3866,7 @@
         </w:rPr>
         <w:t>public</w:t>
       </w:r>
+      <w:proofErr w:type="gramEnd"/>
     </w:p>
     <w:p>
       <w:pPr>
@@ -1707,6 +4034,7 @@
         </w:rPr>
         <w:t xml:space="preserve"> </w:t>
       </w:r>
+      <w:proofErr w:type="spellStart"/>
       <w:r>
         <w:rPr>
           <w:rFonts w:ascii="Courier" w:eastAsia="CourierNew" w:hAnsi="Courier" w:cs="Courier"/>
@@ -1715,6 +4043,7 @@
         </w:rPr>
         <w:t>javascripts</w:t>
       </w:r>
+      <w:proofErr w:type="spellEnd"/>
     </w:p>
     <w:p>
       <w:pPr>
@@ -1829,6 +4158,7 @@
         </w:rPr>
         <w:t xml:space="preserve"> </w:t>
       </w:r>
+      <w:proofErr w:type="spellStart"/>
       <w:r>
         <w:rPr>
           <w:rFonts w:ascii="Courier" w:eastAsia="CourierNew" w:hAnsi="Courier" w:cs="Courier"/>
@@ -1837,6 +4167,7 @@
         </w:rPr>
         <w:t>stylesheets</w:t>
       </w:r>
+      <w:proofErr w:type="spellEnd"/>
     </w:p>
     <w:p>
       <w:pPr>
@@ -1935,6 +4266,7 @@
         </w:rPr>
         <w:t xml:space="preserve"> </w:t>
       </w:r>
+      <w:proofErr w:type="gramStart"/>
       <w:r>
         <w:rPr>
           <w:rFonts w:ascii="Courier" w:eastAsia="CourierNew" w:hAnsi="Courier" w:cs="Courier"/>
@@ -1943,6 +4275,7 @@
         </w:rPr>
         <w:t>test</w:t>
       </w:r>
+      <w:proofErr w:type="gramEnd"/>
     </w:p>
     <w:p>
       <w:pPr>
@@ -2028,8 +4361,99 @@
           <w:sz w:val="24"/>
           <w:szCs w:val="24"/>
         </w:rPr>
-        <w:t xml:space="preserve">App merupakan directory kode program yang berisi controllers dalam </w:t>
-      </w:r>
+        <w:t xml:space="preserve">App </w:t>
+      </w:r>
+      <w:proofErr w:type="spellStart"/>
+      <w:r>
+        <w:rPr>
+          <w:rFonts w:ascii="Times New Roman" w:eastAsia="CourierNew" w:hAnsi="Times New Roman" w:cs="Times New Roman"/>
+          <w:sz w:val="24"/>
+          <w:szCs w:val="24"/>
+        </w:rPr>
+        <w:t>merupakan</w:t>
+      </w:r>
+      <w:proofErr w:type="spellEnd"/>
+      <w:r>
+        <w:rPr>
+          <w:rFonts w:ascii="Times New Roman" w:eastAsia="CourierNew" w:hAnsi="Times New Roman" w:cs="Times New Roman"/>
+          <w:sz w:val="24"/>
+          <w:szCs w:val="24"/>
+        </w:rPr>
+        <w:t xml:space="preserve"> directory </w:t>
+      </w:r>
+      <w:proofErr w:type="spellStart"/>
+      <w:r>
+        <w:rPr>
+          <w:rFonts w:ascii="Times New Roman" w:eastAsia="CourierNew" w:hAnsi="Times New Roman" w:cs="Times New Roman"/>
+          <w:sz w:val="24"/>
+          <w:szCs w:val="24"/>
+        </w:rPr>
+        <w:t>kode</w:t>
+      </w:r>
+      <w:proofErr w:type="spellEnd"/>
+      <w:r>
+        <w:rPr>
+          <w:rFonts w:ascii="Times New Roman" w:eastAsia="CourierNew" w:hAnsi="Times New Roman" w:cs="Times New Roman"/>
+          <w:sz w:val="24"/>
+          <w:szCs w:val="24"/>
+        </w:rPr>
+        <w:t xml:space="preserve"> program yang </w:t>
+      </w:r>
+      <w:proofErr w:type="spellStart"/>
+      <w:r>
+        <w:rPr>
+          <w:rFonts w:ascii="Times New Roman" w:eastAsia="CourierNew" w:hAnsi="Times New Roman" w:cs="Times New Roman"/>
+          <w:sz w:val="24"/>
+          <w:szCs w:val="24"/>
+        </w:rPr>
+        <w:t>berisi</w:t>
+      </w:r>
+      <w:proofErr w:type="spellEnd"/>
+      <w:r>
+        <w:rPr>
+          <w:rFonts w:ascii="Times New Roman" w:eastAsia="CourierNew" w:hAnsi="Times New Roman" w:cs="Times New Roman"/>
+          <w:sz w:val="24"/>
+          <w:szCs w:val="24"/>
+        </w:rPr>
+        <w:t xml:space="preserve"> </w:t>
+      </w:r>
+      <w:proofErr w:type="gramStart"/>
+      <w:r>
+        <w:rPr>
+          <w:rFonts w:ascii="Times New Roman" w:eastAsia="CourierNew" w:hAnsi="Times New Roman" w:cs="Times New Roman"/>
+          <w:sz w:val="24"/>
+          <w:szCs w:val="24"/>
+        </w:rPr>
+        <w:t>controllers</w:t>
+      </w:r>
+      <w:proofErr w:type="gramEnd"/>
+      <w:r>
+        <w:rPr>
+          <w:rFonts w:ascii="Times New Roman" w:eastAsia="CourierNew" w:hAnsi="Times New Roman" w:cs="Times New Roman"/>
+          <w:sz w:val="24"/>
+          <w:szCs w:val="24"/>
+        </w:rPr>
+        <w:t xml:space="preserve"> </w:t>
+      </w:r>
+      <w:proofErr w:type="spellStart"/>
+      <w:r>
+        <w:rPr>
+          <w:rFonts w:ascii="Times New Roman" w:eastAsia="CourierNew" w:hAnsi="Times New Roman" w:cs="Times New Roman"/>
+          <w:sz w:val="24"/>
+          <w:szCs w:val="24"/>
+        </w:rPr>
+        <w:t>dalam</w:t>
+      </w:r>
+      <w:proofErr w:type="spellEnd"/>
+      <w:r>
+        <w:rPr>
+          <w:rFonts w:ascii="Times New Roman" w:eastAsia="CourierNew" w:hAnsi="Times New Roman" w:cs="Times New Roman"/>
+          <w:sz w:val="24"/>
+          <w:szCs w:val="24"/>
+        </w:rPr>
+        <w:t xml:space="preserve"> </w:t>
+      </w:r>
+      <w:proofErr w:type="spellStart"/>
       <w:r>
         <w:rPr>
           <w:rFonts w:ascii="Times New Roman" w:eastAsia="CourierNew" w:hAnsi="Times New Roman" w:cs="Times New Roman"/>
@@ -2038,72 +4462,497 @@
         </w:rPr>
         <w:t>bahasa</w:t>
       </w:r>
-      <w:r>
-        <w:rPr>
-          <w:rFonts w:ascii="Times New Roman" w:eastAsia="CourierNew" w:hAnsi="Times New Roman" w:cs="Times New Roman"/>
-          <w:sz w:val="24"/>
-          <w:szCs w:val="24"/>
-        </w:rPr>
-        <w:t xml:space="preserve"> java dan view dalam </w:t>
-      </w:r>
-      <w:r>
-        <w:rPr>
-          <w:rFonts w:ascii="Times New Roman" w:eastAsia="CourierNew" w:hAnsi="Times New Roman" w:cs="Times New Roman"/>
-          <w:sz w:val="24"/>
-          <w:szCs w:val="24"/>
-        </w:rPr>
-        <w:t>Bahasa scala dan HTML.</w:t>
-      </w:r>
-    </w:p>
-    <w:p>
-      <w:pPr>
-        <w:rPr>
-          <w:rFonts w:ascii="Times New Roman" w:eastAsia="CourierNew" w:hAnsi="Times New Roman" w:cs="Times New Roman"/>
-          <w:sz w:val="24"/>
-          <w:szCs w:val="24"/>
-        </w:rPr>
-      </w:pPr>
-      <w:r>
-        <w:rPr>
-          <w:rFonts w:ascii="Times New Roman" w:eastAsia="CourierNew" w:hAnsi="Times New Roman" w:cs="Times New Roman"/>
-          <w:sz w:val="24"/>
-          <w:szCs w:val="24"/>
-        </w:rPr>
-        <w:t xml:space="preserve">Conf berisikan pengaturan aplikasi termasuk routing yang dicatat dalam file routes. </w:t>
-      </w:r>
-    </w:p>
-    <w:p>
-      <w:pPr>
-        <w:rPr>
-          <w:rFonts w:ascii="Times New Roman" w:eastAsia="CourierNew" w:hAnsi="Times New Roman" w:cs="Times New Roman"/>
-          <w:sz w:val="24"/>
-          <w:szCs w:val="24"/>
-        </w:rPr>
-      </w:pPr>
-      <w:r>
-        <w:rPr>
-          <w:rFonts w:ascii="Times New Roman" w:eastAsia="CourierNew" w:hAnsi="Times New Roman" w:cs="Times New Roman"/>
-          <w:sz w:val="24"/>
-          <w:szCs w:val="24"/>
-        </w:rPr>
-        <w:t>Public merupakan directory dari file-file eksternal yang mendukung program seperti gambar, javascript, dan css.</w:t>
-      </w:r>
-    </w:p>
-    <w:p>
-      <w:pPr>
-        <w:rPr>
-          <w:rFonts w:ascii="Times New Roman" w:eastAsia="CourierNew" w:hAnsi="Times New Roman" w:cs="Times New Roman"/>
-          <w:sz w:val="24"/>
-          <w:szCs w:val="24"/>
-        </w:rPr>
-      </w:pPr>
-      <w:r>
-        <w:rPr>
-          <w:rFonts w:ascii="Times New Roman" w:eastAsia="CourierNew" w:hAnsi="Times New Roman" w:cs="Times New Roman"/>
-          <w:sz w:val="24"/>
-          <w:szCs w:val="24"/>
-        </w:rPr>
-        <w:t xml:space="preserve">Test merupakan directory kode program dalam melakukan testing.  </w:t>
+      <w:proofErr w:type="spellEnd"/>
+      <w:r>
+        <w:rPr>
+          <w:rFonts w:ascii="Times New Roman" w:eastAsia="CourierNew" w:hAnsi="Times New Roman" w:cs="Times New Roman"/>
+          <w:sz w:val="24"/>
+          <w:szCs w:val="24"/>
+        </w:rPr>
+        <w:t xml:space="preserve"> java </w:t>
+      </w:r>
+      <w:proofErr w:type="spellStart"/>
+      <w:r>
+        <w:rPr>
+          <w:rFonts w:ascii="Times New Roman" w:eastAsia="CourierNew" w:hAnsi="Times New Roman" w:cs="Times New Roman"/>
+          <w:sz w:val="24"/>
+          <w:szCs w:val="24"/>
+        </w:rPr>
+        <w:t>dan</w:t>
+      </w:r>
+      <w:proofErr w:type="spellEnd"/>
+      <w:r>
+        <w:rPr>
+          <w:rFonts w:ascii="Times New Roman" w:eastAsia="CourierNew" w:hAnsi="Times New Roman" w:cs="Times New Roman"/>
+          <w:sz w:val="24"/>
+          <w:szCs w:val="24"/>
+        </w:rPr>
+        <w:t xml:space="preserve"> view </w:t>
+      </w:r>
+      <w:proofErr w:type="spellStart"/>
+      <w:r>
+        <w:rPr>
+          <w:rFonts w:ascii="Times New Roman" w:eastAsia="CourierNew" w:hAnsi="Times New Roman" w:cs="Times New Roman"/>
+          <w:sz w:val="24"/>
+          <w:szCs w:val="24"/>
+        </w:rPr>
+        <w:t>dalam</w:t>
+      </w:r>
+      <w:proofErr w:type="spellEnd"/>
+      <w:r>
+        <w:rPr>
+          <w:rFonts w:ascii="Times New Roman" w:eastAsia="CourierNew" w:hAnsi="Times New Roman" w:cs="Times New Roman"/>
+          <w:sz w:val="24"/>
+          <w:szCs w:val="24"/>
+        </w:rPr>
+        <w:t xml:space="preserve"> </w:t>
+      </w:r>
+      <w:r>
+        <w:rPr>
+          <w:rFonts w:ascii="Times New Roman" w:eastAsia="CourierNew" w:hAnsi="Times New Roman" w:cs="Times New Roman"/>
+          <w:sz w:val="24"/>
+          <w:szCs w:val="24"/>
+        </w:rPr>
+        <w:t xml:space="preserve">Bahasa </w:t>
+      </w:r>
+      <w:proofErr w:type="spellStart"/>
+      <w:r>
+        <w:rPr>
+          <w:rFonts w:ascii="Times New Roman" w:eastAsia="CourierNew" w:hAnsi="Times New Roman" w:cs="Times New Roman"/>
+          <w:sz w:val="24"/>
+          <w:szCs w:val="24"/>
+        </w:rPr>
+        <w:t>scala</w:t>
+      </w:r>
+      <w:proofErr w:type="spellEnd"/>
+      <w:r>
+        <w:rPr>
+          <w:rFonts w:ascii="Times New Roman" w:eastAsia="CourierNew" w:hAnsi="Times New Roman" w:cs="Times New Roman"/>
+          <w:sz w:val="24"/>
+          <w:szCs w:val="24"/>
+        </w:rPr>
+        <w:t xml:space="preserve"> </w:t>
+      </w:r>
+      <w:proofErr w:type="spellStart"/>
+      <w:r>
+        <w:rPr>
+          <w:rFonts w:ascii="Times New Roman" w:eastAsia="CourierNew" w:hAnsi="Times New Roman" w:cs="Times New Roman"/>
+          <w:sz w:val="24"/>
+          <w:szCs w:val="24"/>
+        </w:rPr>
+        <w:t>dan</w:t>
+      </w:r>
+      <w:proofErr w:type="spellEnd"/>
+      <w:r>
+        <w:rPr>
+          <w:rFonts w:ascii="Times New Roman" w:eastAsia="CourierNew" w:hAnsi="Times New Roman" w:cs="Times New Roman"/>
+          <w:sz w:val="24"/>
+          <w:szCs w:val="24"/>
+        </w:rPr>
+        <w:t xml:space="preserve"> HTML.</w:t>
+      </w:r>
+    </w:p>
+    <w:p>
+      <w:pPr>
+        <w:rPr>
+          <w:rFonts w:ascii="Times New Roman" w:eastAsia="CourierNew" w:hAnsi="Times New Roman" w:cs="Times New Roman"/>
+          <w:sz w:val="24"/>
+          <w:szCs w:val="24"/>
+        </w:rPr>
+      </w:pPr>
+      <w:proofErr w:type="spellStart"/>
+      <w:r>
+        <w:rPr>
+          <w:rFonts w:ascii="Times New Roman" w:eastAsia="CourierNew" w:hAnsi="Times New Roman" w:cs="Times New Roman"/>
+          <w:sz w:val="24"/>
+          <w:szCs w:val="24"/>
+        </w:rPr>
+        <w:t>Conf</w:t>
+      </w:r>
+      <w:proofErr w:type="spellEnd"/>
+      <w:r>
+        <w:rPr>
+          <w:rFonts w:ascii="Times New Roman" w:eastAsia="CourierNew" w:hAnsi="Times New Roman" w:cs="Times New Roman"/>
+          <w:sz w:val="24"/>
+          <w:szCs w:val="24"/>
+        </w:rPr>
+        <w:t xml:space="preserve"> </w:t>
+      </w:r>
+      <w:proofErr w:type="spellStart"/>
+      <w:r>
+        <w:rPr>
+          <w:rFonts w:ascii="Times New Roman" w:eastAsia="CourierNew" w:hAnsi="Times New Roman" w:cs="Times New Roman"/>
+          <w:sz w:val="24"/>
+          <w:szCs w:val="24"/>
+        </w:rPr>
+        <w:t>berisikan</w:t>
+      </w:r>
+      <w:proofErr w:type="spellEnd"/>
+      <w:r>
+        <w:rPr>
+          <w:rFonts w:ascii="Times New Roman" w:eastAsia="CourierNew" w:hAnsi="Times New Roman" w:cs="Times New Roman"/>
+          <w:sz w:val="24"/>
+          <w:szCs w:val="24"/>
+        </w:rPr>
+        <w:t xml:space="preserve"> </w:t>
+      </w:r>
+      <w:proofErr w:type="spellStart"/>
+      <w:r>
+        <w:rPr>
+          <w:rFonts w:ascii="Times New Roman" w:eastAsia="CourierNew" w:hAnsi="Times New Roman" w:cs="Times New Roman"/>
+          <w:sz w:val="24"/>
+          <w:szCs w:val="24"/>
+        </w:rPr>
+        <w:t>pengaturan</w:t>
+      </w:r>
+      <w:proofErr w:type="spellEnd"/>
+      <w:r>
+        <w:rPr>
+          <w:rFonts w:ascii="Times New Roman" w:eastAsia="CourierNew" w:hAnsi="Times New Roman" w:cs="Times New Roman"/>
+          <w:sz w:val="24"/>
+          <w:szCs w:val="24"/>
+        </w:rPr>
+        <w:t xml:space="preserve"> </w:t>
+      </w:r>
+      <w:proofErr w:type="spellStart"/>
+      <w:r>
+        <w:rPr>
+          <w:rFonts w:ascii="Times New Roman" w:eastAsia="CourierNew" w:hAnsi="Times New Roman" w:cs="Times New Roman"/>
+          <w:sz w:val="24"/>
+          <w:szCs w:val="24"/>
+        </w:rPr>
+        <w:t>aplikasi</w:t>
+      </w:r>
+      <w:proofErr w:type="spellEnd"/>
+      <w:r>
+        <w:rPr>
+          <w:rFonts w:ascii="Times New Roman" w:eastAsia="CourierNew" w:hAnsi="Times New Roman" w:cs="Times New Roman"/>
+          <w:sz w:val="24"/>
+          <w:szCs w:val="24"/>
+        </w:rPr>
+        <w:t xml:space="preserve"> </w:t>
+      </w:r>
+      <w:proofErr w:type="spellStart"/>
+      <w:r>
+        <w:rPr>
+          <w:rFonts w:ascii="Times New Roman" w:eastAsia="CourierNew" w:hAnsi="Times New Roman" w:cs="Times New Roman"/>
+          <w:sz w:val="24"/>
+          <w:szCs w:val="24"/>
+        </w:rPr>
+        <w:t>termasuk</w:t>
+      </w:r>
+      <w:proofErr w:type="spellEnd"/>
+      <w:r>
+        <w:rPr>
+          <w:rFonts w:ascii="Times New Roman" w:eastAsia="CourierNew" w:hAnsi="Times New Roman" w:cs="Times New Roman"/>
+          <w:sz w:val="24"/>
+          <w:szCs w:val="24"/>
+        </w:rPr>
+        <w:t xml:space="preserve"> routing yang </w:t>
+      </w:r>
+      <w:proofErr w:type="spellStart"/>
+      <w:r>
+        <w:rPr>
+          <w:rFonts w:ascii="Times New Roman" w:eastAsia="CourierNew" w:hAnsi="Times New Roman" w:cs="Times New Roman"/>
+          <w:sz w:val="24"/>
+          <w:szCs w:val="24"/>
+        </w:rPr>
+        <w:t>dicatat</w:t>
+      </w:r>
+      <w:proofErr w:type="spellEnd"/>
+      <w:r>
+        <w:rPr>
+          <w:rFonts w:ascii="Times New Roman" w:eastAsia="CourierNew" w:hAnsi="Times New Roman" w:cs="Times New Roman"/>
+          <w:sz w:val="24"/>
+          <w:szCs w:val="24"/>
+        </w:rPr>
+        <w:t xml:space="preserve"> </w:t>
+      </w:r>
+      <w:proofErr w:type="spellStart"/>
+      <w:r>
+        <w:rPr>
+          <w:rFonts w:ascii="Times New Roman" w:eastAsia="CourierNew" w:hAnsi="Times New Roman" w:cs="Times New Roman"/>
+          <w:sz w:val="24"/>
+          <w:szCs w:val="24"/>
+        </w:rPr>
+        <w:t>dalam</w:t>
+      </w:r>
+      <w:proofErr w:type="spellEnd"/>
+      <w:r>
+        <w:rPr>
+          <w:rFonts w:ascii="Times New Roman" w:eastAsia="CourierNew" w:hAnsi="Times New Roman" w:cs="Times New Roman"/>
+          <w:sz w:val="24"/>
+          <w:szCs w:val="24"/>
+        </w:rPr>
+        <w:t xml:space="preserve"> file routes. </w:t>
+      </w:r>
+    </w:p>
+    <w:p>
+      <w:pPr>
+        <w:rPr>
+          <w:rFonts w:ascii="Times New Roman" w:eastAsia="CourierNew" w:hAnsi="Times New Roman" w:cs="Times New Roman"/>
+          <w:sz w:val="24"/>
+          <w:szCs w:val="24"/>
+        </w:rPr>
+      </w:pPr>
+      <w:r>
+        <w:rPr>
+          <w:rFonts w:ascii="Times New Roman" w:eastAsia="CourierNew" w:hAnsi="Times New Roman" w:cs="Times New Roman"/>
+          <w:sz w:val="24"/>
+          <w:szCs w:val="24"/>
+        </w:rPr>
+        <w:t xml:space="preserve">Public </w:t>
+      </w:r>
+      <w:proofErr w:type="spellStart"/>
+      <w:r>
+        <w:rPr>
+          <w:rFonts w:ascii="Times New Roman" w:eastAsia="CourierNew" w:hAnsi="Times New Roman" w:cs="Times New Roman"/>
+          <w:sz w:val="24"/>
+          <w:szCs w:val="24"/>
+        </w:rPr>
+        <w:t>merupakan</w:t>
+      </w:r>
+      <w:proofErr w:type="spellEnd"/>
+      <w:r>
+        <w:rPr>
+          <w:rFonts w:ascii="Times New Roman" w:eastAsia="CourierNew" w:hAnsi="Times New Roman" w:cs="Times New Roman"/>
+          <w:sz w:val="24"/>
+          <w:szCs w:val="24"/>
+        </w:rPr>
+        <w:t xml:space="preserve"> directory </w:t>
+      </w:r>
+      <w:proofErr w:type="spellStart"/>
+      <w:r>
+        <w:rPr>
+          <w:rFonts w:ascii="Times New Roman" w:eastAsia="CourierNew" w:hAnsi="Times New Roman" w:cs="Times New Roman"/>
+          <w:sz w:val="24"/>
+          <w:szCs w:val="24"/>
+        </w:rPr>
+        <w:t>dari</w:t>
+      </w:r>
+      <w:proofErr w:type="spellEnd"/>
+      <w:r>
+        <w:rPr>
+          <w:rFonts w:ascii="Times New Roman" w:eastAsia="CourierNew" w:hAnsi="Times New Roman" w:cs="Times New Roman"/>
+          <w:sz w:val="24"/>
+          <w:szCs w:val="24"/>
+        </w:rPr>
+        <w:t xml:space="preserve"> file-file </w:t>
+      </w:r>
+      <w:proofErr w:type="spellStart"/>
+      <w:r>
+        <w:rPr>
+          <w:rFonts w:ascii="Times New Roman" w:eastAsia="CourierNew" w:hAnsi="Times New Roman" w:cs="Times New Roman"/>
+          <w:sz w:val="24"/>
+          <w:szCs w:val="24"/>
+        </w:rPr>
+        <w:t>eksternal</w:t>
+      </w:r>
+      <w:proofErr w:type="spellEnd"/>
+      <w:r>
+        <w:rPr>
+          <w:rFonts w:ascii="Times New Roman" w:eastAsia="CourierNew" w:hAnsi="Times New Roman" w:cs="Times New Roman"/>
+          <w:sz w:val="24"/>
+          <w:szCs w:val="24"/>
+        </w:rPr>
+        <w:t xml:space="preserve"> yang </w:t>
+      </w:r>
+      <w:proofErr w:type="spellStart"/>
+      <w:r>
+        <w:rPr>
+          <w:rFonts w:ascii="Times New Roman" w:eastAsia="CourierNew" w:hAnsi="Times New Roman" w:cs="Times New Roman"/>
+          <w:sz w:val="24"/>
+          <w:szCs w:val="24"/>
+        </w:rPr>
+        <w:t>mendukung</w:t>
+      </w:r>
+      <w:proofErr w:type="spellEnd"/>
+      <w:r>
+        <w:rPr>
+          <w:rFonts w:ascii="Times New Roman" w:eastAsia="CourierNew" w:hAnsi="Times New Roman" w:cs="Times New Roman"/>
+          <w:sz w:val="24"/>
+          <w:szCs w:val="24"/>
+        </w:rPr>
+        <w:t xml:space="preserve"> program </w:t>
+      </w:r>
+      <w:proofErr w:type="spellStart"/>
+      <w:r>
+        <w:rPr>
+          <w:rFonts w:ascii="Times New Roman" w:eastAsia="CourierNew" w:hAnsi="Times New Roman" w:cs="Times New Roman"/>
+          <w:sz w:val="24"/>
+          <w:szCs w:val="24"/>
+        </w:rPr>
+        <w:t>seperti</w:t>
+      </w:r>
+      <w:proofErr w:type="spellEnd"/>
+      <w:r>
+        <w:rPr>
+          <w:rFonts w:ascii="Times New Roman" w:eastAsia="CourierNew" w:hAnsi="Times New Roman" w:cs="Times New Roman"/>
+          <w:sz w:val="24"/>
+          <w:szCs w:val="24"/>
+        </w:rPr>
+        <w:t xml:space="preserve"> </w:t>
+      </w:r>
+      <w:proofErr w:type="spellStart"/>
+      <w:r>
+        <w:rPr>
+          <w:rFonts w:ascii="Times New Roman" w:eastAsia="CourierNew" w:hAnsi="Times New Roman" w:cs="Times New Roman"/>
+          <w:sz w:val="24"/>
+          <w:szCs w:val="24"/>
+        </w:rPr>
+        <w:t>gambar</w:t>
+      </w:r>
+      <w:proofErr w:type="spellEnd"/>
+      <w:r>
+        <w:rPr>
+          <w:rFonts w:ascii="Times New Roman" w:eastAsia="CourierNew" w:hAnsi="Times New Roman" w:cs="Times New Roman"/>
+          <w:sz w:val="24"/>
+          <w:szCs w:val="24"/>
+        </w:rPr>
+        <w:t xml:space="preserve">, </w:t>
+      </w:r>
+      <w:proofErr w:type="spellStart"/>
+      <w:r>
+        <w:rPr>
+          <w:rFonts w:ascii="Times New Roman" w:eastAsia="CourierNew" w:hAnsi="Times New Roman" w:cs="Times New Roman"/>
+          <w:sz w:val="24"/>
+          <w:szCs w:val="24"/>
+        </w:rPr>
+        <w:t>javascript</w:t>
+      </w:r>
+      <w:proofErr w:type="spellEnd"/>
+      <w:r>
+        <w:rPr>
+          <w:rFonts w:ascii="Times New Roman" w:eastAsia="CourierNew" w:hAnsi="Times New Roman" w:cs="Times New Roman"/>
+          <w:sz w:val="24"/>
+          <w:szCs w:val="24"/>
+        </w:rPr>
+        <w:t xml:space="preserve">, </w:t>
+      </w:r>
+      <w:proofErr w:type="spellStart"/>
+      <w:r>
+        <w:rPr>
+          <w:rFonts w:ascii="Times New Roman" w:eastAsia="CourierNew" w:hAnsi="Times New Roman" w:cs="Times New Roman"/>
+          <w:sz w:val="24"/>
+          <w:szCs w:val="24"/>
+        </w:rPr>
+        <w:t>dan</w:t>
+      </w:r>
+      <w:proofErr w:type="spellEnd"/>
+      <w:r>
+        <w:rPr>
+          <w:rFonts w:ascii="Times New Roman" w:eastAsia="CourierNew" w:hAnsi="Times New Roman" w:cs="Times New Roman"/>
+          <w:sz w:val="24"/>
+          <w:szCs w:val="24"/>
+        </w:rPr>
+        <w:t xml:space="preserve"> </w:t>
+      </w:r>
+      <w:proofErr w:type="spellStart"/>
+      <w:r>
+        <w:rPr>
+          <w:rFonts w:ascii="Times New Roman" w:eastAsia="CourierNew" w:hAnsi="Times New Roman" w:cs="Times New Roman"/>
+          <w:sz w:val="24"/>
+          <w:szCs w:val="24"/>
+        </w:rPr>
+        <w:t>css</w:t>
+      </w:r>
+      <w:proofErr w:type="spellEnd"/>
+      <w:r>
+        <w:rPr>
+          <w:rFonts w:ascii="Times New Roman" w:eastAsia="CourierNew" w:hAnsi="Times New Roman" w:cs="Times New Roman"/>
+          <w:sz w:val="24"/>
+          <w:szCs w:val="24"/>
+        </w:rPr>
+        <w:t>.</w:t>
+      </w:r>
+    </w:p>
+    <w:p>
+      <w:pPr>
+        <w:rPr>
+          <w:rFonts w:ascii="Times New Roman" w:eastAsia="CourierNew" w:hAnsi="Times New Roman" w:cs="Times New Roman"/>
+          <w:sz w:val="24"/>
+          <w:szCs w:val="24"/>
+        </w:rPr>
+      </w:pPr>
+      <w:r>
+        <w:rPr>
+          <w:rFonts w:ascii="Times New Roman" w:eastAsia="CourierNew" w:hAnsi="Times New Roman" w:cs="Times New Roman"/>
+          <w:sz w:val="24"/>
+          <w:szCs w:val="24"/>
+        </w:rPr>
+        <w:t xml:space="preserve">Test </w:t>
+      </w:r>
+      <w:proofErr w:type="spellStart"/>
+      <w:r>
+        <w:rPr>
+          <w:rFonts w:ascii="Times New Roman" w:eastAsia="CourierNew" w:hAnsi="Times New Roman" w:cs="Times New Roman"/>
+          <w:sz w:val="24"/>
+          <w:szCs w:val="24"/>
+        </w:rPr>
+        <w:t>merupakan</w:t>
+      </w:r>
+      <w:proofErr w:type="spellEnd"/>
+      <w:r>
+        <w:rPr>
+          <w:rFonts w:ascii="Times New Roman" w:eastAsia="CourierNew" w:hAnsi="Times New Roman" w:cs="Times New Roman"/>
+          <w:sz w:val="24"/>
+          <w:szCs w:val="24"/>
+        </w:rPr>
+        <w:t xml:space="preserve"> directory </w:t>
+      </w:r>
+      <w:proofErr w:type="spellStart"/>
+      <w:r>
+        <w:rPr>
+          <w:rFonts w:ascii="Times New Roman" w:eastAsia="CourierNew" w:hAnsi="Times New Roman" w:cs="Times New Roman"/>
+          <w:sz w:val="24"/>
+          <w:szCs w:val="24"/>
+        </w:rPr>
+        <w:t>kode</w:t>
+      </w:r>
+      <w:proofErr w:type="spellEnd"/>
+      <w:r>
+        <w:rPr>
+          <w:rFonts w:ascii="Times New Roman" w:eastAsia="CourierNew" w:hAnsi="Times New Roman" w:cs="Times New Roman"/>
+          <w:sz w:val="24"/>
+          <w:szCs w:val="24"/>
+        </w:rPr>
+        <w:t xml:space="preserve"> program </w:t>
+      </w:r>
+      <w:proofErr w:type="spellStart"/>
+      <w:r>
+        <w:rPr>
+          <w:rFonts w:ascii="Times New Roman" w:eastAsia="CourierNew" w:hAnsi="Times New Roman" w:cs="Times New Roman"/>
+          <w:sz w:val="24"/>
+          <w:szCs w:val="24"/>
+        </w:rPr>
+        <w:t>dalam</w:t>
+      </w:r>
+      <w:proofErr w:type="spellEnd"/>
+      <w:r>
+        <w:rPr>
+          <w:rFonts w:ascii="Times New Roman" w:eastAsia="CourierNew" w:hAnsi="Times New Roman" w:cs="Times New Roman"/>
+          <w:sz w:val="24"/>
+          <w:szCs w:val="24"/>
+        </w:rPr>
+        <w:t xml:space="preserve"> </w:t>
+      </w:r>
+      <w:proofErr w:type="spellStart"/>
+      <w:r>
+        <w:rPr>
+          <w:rFonts w:ascii="Times New Roman" w:eastAsia="CourierNew" w:hAnsi="Times New Roman" w:cs="Times New Roman"/>
+          <w:sz w:val="24"/>
+          <w:szCs w:val="24"/>
+        </w:rPr>
+        <w:t>melakukan</w:t>
+      </w:r>
+      <w:proofErr w:type="spellEnd"/>
+      <w:r>
+        <w:rPr>
+          <w:rFonts w:ascii="Times New Roman" w:eastAsia="CourierNew" w:hAnsi="Times New Roman" w:cs="Times New Roman"/>
+          <w:sz w:val="24"/>
+          <w:szCs w:val="24"/>
+        </w:rPr>
+        <w:t xml:space="preserve"> testing.  </w:t>
       </w:r>
     </w:p>
     <w:p>
